--- a/BASDO/StoredProcedure_Documentation.docx
+++ b/BASDO/StoredProcedure_Documentation.docx
@@ -4,11 +4,27 @@
   <w:body>
     <w:p>
       <w:pPr>
+        <w:pStyle w:val="Title"/>
+      </w:pPr>
+      <w:r>
+        <w:t>Railway Emp</w:t>
+      </w:r>
+      <w:r>
+        <w:t xml:space="preserve">ire: </w:t>
+      </w:r>
+      <w:r>
+        <w:t>Stored Procedure Documentation</w:t>
+      </w:r>
+    </w:p>
+    <w:p>
+      <w:pPr>
         <w:pStyle w:val="Heading2"/>
       </w:pPr>
+      <w:proofErr w:type="spellStart"/>
       <w:r>
         <w:t>sp_buyAsset</w:t>
       </w:r>
+      <w:proofErr w:type="spellEnd"/>
     </w:p>
     <w:p>
       <w:pPr>
@@ -27,7 +43,39 @@
     </w:p>
     <w:p>
       <w:r>
-        <w:t>The sp_buyAsset stored procedure facilitates the purchase of an asset in a Railway Project database. It takes a JSON input parameter, json_input, containing essential information such as userId (the ID of the player buying the asset) and assetId (the ID of the asset to be purchased). The procedure validates the input JSON structure, checks the availability of funds and ownership, and updates the asset's owner accordingly.</w:t>
+        <w:t xml:space="preserve">The </w:t>
+      </w:r>
+      <w:proofErr w:type="spellStart"/>
+      <w:r>
+        <w:t>sp_buyAsset</w:t>
+      </w:r>
+      <w:proofErr w:type="spellEnd"/>
+      <w:r>
+        <w:t xml:space="preserve"> stored procedure facilitates the purchase of an asset in a Railway Project database. It takes a JSON input parameter, </w:t>
+      </w:r>
+      <w:proofErr w:type="spellStart"/>
+      <w:r>
+        <w:t>json_input</w:t>
+      </w:r>
+      <w:proofErr w:type="spellEnd"/>
+      <w:r>
+        <w:t xml:space="preserve">, containing essential information such as </w:t>
+      </w:r>
+      <w:proofErr w:type="spellStart"/>
+      <w:r>
+        <w:t>userId</w:t>
+      </w:r>
+      <w:proofErr w:type="spellEnd"/>
+      <w:r>
+        <w:t xml:space="preserve"> (the ID of the player buying the asset) and </w:t>
+      </w:r>
+      <w:proofErr w:type="spellStart"/>
+      <w:r>
+        <w:t>assetId</w:t>
+      </w:r>
+      <w:proofErr w:type="spellEnd"/>
+      <w:r>
+        <w:t xml:space="preserve"> (the ID of the asset to be purchased). The procedure validates the input JSON structure, checks the availability of funds and ownership, and updates the asset's owner accordingly.</w:t>
       </w:r>
     </w:p>
     <w:p>
@@ -52,8 +100,13 @@
           <w:numId w:val="4"/>
         </w:numPr>
       </w:pPr>
-      <w:r>
-        <w:t>json_input (IN JSON): A JSON object containing the following properties:</w:t>
+      <w:proofErr w:type="spellStart"/>
+      <w:r>
+        <w:t>json_input</w:t>
+      </w:r>
+      <w:proofErr w:type="spellEnd"/>
+      <w:r>
+        <w:t xml:space="preserve"> (IN JSON): A JSON object containing the following properties:</w:t>
       </w:r>
     </w:p>
     <w:p>
@@ -63,8 +116,13 @@
           <w:numId w:val="4"/>
         </w:numPr>
       </w:pPr>
-      <w:r>
-        <w:t>userId (number): The ID of the player making the purchase.</w:t>
+      <w:proofErr w:type="spellStart"/>
+      <w:r>
+        <w:t>userId</w:t>
+      </w:r>
+      <w:proofErr w:type="spellEnd"/>
+      <w:r>
+        <w:t xml:space="preserve"> (number): The ID of the player making the purchase.</w:t>
       </w:r>
     </w:p>
     <w:p>
@@ -74,8 +132,13 @@
           <w:numId w:val="4"/>
         </w:numPr>
       </w:pPr>
-      <w:r>
-        <w:t>assetId (number): The ID of the asset to be purchased.</w:t>
+      <w:proofErr w:type="spellStart"/>
+      <w:r>
+        <w:t>assetId</w:t>
+      </w:r>
+      <w:proofErr w:type="spellEnd"/>
+      <w:r>
+        <w:t xml:space="preserve"> (number): The ID of the asset to be purchased.</w:t>
       </w:r>
     </w:p>
     <w:p>
@@ -95,17 +158,75 @@
     </w:p>
     <w:p>
       <w:r>
-        <w:t xml:space="preserve">CALL sp_buyAsset('{"userId": 1, "assetId": 3}'); </w:t>
-      </w:r>
-    </w:p>
-    <w:p>
-      <w:r>
-        <w:t>This example call attempts to purchase the asset with ID 3 for the player with ID 1. Ensure that the provided JSON input adheres to the specified schema:</w:t>
-      </w:r>
-    </w:p>
-    <w:p>
-      <w:r>
-        <w:t>{ "userId": 1, "assetId": 3 }</w:t>
+        <w:t xml:space="preserve">CALL </w:t>
+      </w:r>
+      <w:proofErr w:type="spellStart"/>
+      <w:r>
+        <w:t>sp_</w:t>
+      </w:r>
+      <w:proofErr w:type="gramStart"/>
+      <w:r>
+        <w:t>buyAsset</w:t>
+      </w:r>
+      <w:proofErr w:type="spellEnd"/>
+      <w:r>
+        <w:t>(</w:t>
+      </w:r>
+      <w:proofErr w:type="gramEnd"/>
+      <w:r>
+        <w:t>'{"</w:t>
+      </w:r>
+      <w:proofErr w:type="spellStart"/>
+      <w:r>
+        <w:t>userId</w:t>
+      </w:r>
+      <w:proofErr w:type="spellEnd"/>
+      <w:r>
+        <w:t>": 1, "</w:t>
+      </w:r>
+      <w:proofErr w:type="spellStart"/>
+      <w:r>
+        <w:t>assetId</w:t>
+      </w:r>
+      <w:proofErr w:type="spellEnd"/>
+      <w:r>
+        <w:t xml:space="preserve">": 3}'); </w:t>
+      </w:r>
+    </w:p>
+    <w:p>
+      <w:r>
+        <w:t xml:space="preserve">This example </w:t>
+      </w:r>
+      <w:proofErr w:type="gramStart"/>
+      <w:r>
+        <w:t>call</w:t>
+      </w:r>
+      <w:proofErr w:type="gramEnd"/>
+      <w:r>
+        <w:t xml:space="preserve"> attempts to purchase the asset with ID 3 for the player with ID 1. Ensure that the provided JSON input adheres to the specified schema:</w:t>
+      </w:r>
+    </w:p>
+    <w:p>
+      <w:proofErr w:type="gramStart"/>
+      <w:r>
+        <w:t>{ "</w:t>
+      </w:r>
+      <w:proofErr w:type="spellStart"/>
+      <w:proofErr w:type="gramEnd"/>
+      <w:r>
+        <w:t>userId</w:t>
+      </w:r>
+      <w:proofErr w:type="spellEnd"/>
+      <w:r>
+        <w:t>": 1, "</w:t>
+      </w:r>
+      <w:proofErr w:type="spellStart"/>
+      <w:r>
+        <w:t>assetId</w:t>
+      </w:r>
+      <w:proofErr w:type="spellEnd"/>
+      <w:r>
+        <w:t>": 3 }</w:t>
       </w:r>
     </w:p>
     <w:p/>
@@ -113,9 +234,11 @@
       <w:pPr>
         <w:pStyle w:val="Heading2"/>
       </w:pPr>
+      <w:proofErr w:type="spellStart"/>
       <w:r>
         <w:t>sp_changeNeeds</w:t>
       </w:r>
+      <w:proofErr w:type="spellEnd"/>
     </w:p>
     <w:p>
       <w:pPr>
@@ -136,6 +259,7 @@
       <w:r>
         <w:t xml:space="preserve">The </w:t>
       </w:r>
+      <w:proofErr w:type="spellStart"/>
       <w:r>
         <w:rPr>
           <w:b/>
@@ -143,25 +267,44 @@
         </w:rPr>
         <w:t>sp_changeNeeds</w:t>
       </w:r>
+      <w:proofErr w:type="spellEnd"/>
       <w:r>
         <w:t xml:space="preserve"> stored procedure is designed to modify the needs and stockpiles associated with a specific asset in a Railway Project database. This stored procedure allows for adjustments in consumption levels based on the asset's level and the option to increase (</w:t>
       </w:r>
-      <w:r>
-        <w:rPr>
-          <w:b/>
-          <w:bCs/>
-        </w:rPr>
-        <w:t>levelup = 1</w:t>
+      <w:proofErr w:type="spellStart"/>
+      <w:r>
+        <w:rPr>
+          <w:b/>
+          <w:bCs/>
+        </w:rPr>
+        <w:t>levelup</w:t>
+      </w:r>
+      <w:proofErr w:type="spellEnd"/>
+      <w:r>
+        <w:rPr>
+          <w:b/>
+          <w:bCs/>
+        </w:rPr>
+        <w:t xml:space="preserve"> = 1</w:t>
       </w:r>
       <w:r>
         <w:t>) or decrease (</w:t>
       </w:r>
-      <w:r>
-        <w:rPr>
-          <w:b/>
-          <w:bCs/>
-        </w:rPr>
-        <w:t>levelup = 0</w:t>
+      <w:proofErr w:type="spellStart"/>
+      <w:r>
+        <w:rPr>
+          <w:b/>
+          <w:bCs/>
+        </w:rPr>
+        <w:t>levelup</w:t>
+      </w:r>
+      <w:proofErr w:type="spellEnd"/>
+      <w:r>
+        <w:rPr>
+          <w:b/>
+          <w:bCs/>
+        </w:rPr>
+        <w:t xml:space="preserve"> = 0</w:t>
       </w:r>
       <w:r>
         <w:t>) those levels. It operates on the Needs and Stockpiles tables, updating or inserting records accordingly.</w:t>
@@ -189,6 +332,7 @@
           <w:numId w:val="5"/>
         </w:numPr>
       </w:pPr>
+      <w:proofErr w:type="spellStart"/>
       <w:r>
         <w:rPr>
           <w:b/>
@@ -196,6 +340,7 @@
         </w:rPr>
         <w:t>assetId</w:t>
       </w:r>
+      <w:proofErr w:type="spellEnd"/>
       <w:r>
         <w:t xml:space="preserve"> (IN INT): The ID of the asset for which needs and stockpiles will be modified.</w:t>
       </w:r>
@@ -207,6 +352,7 @@
           <w:numId w:val="5"/>
         </w:numPr>
       </w:pPr>
+      <w:proofErr w:type="spellStart"/>
       <w:r>
         <w:rPr>
           <w:b/>
@@ -214,6 +360,7 @@
         </w:rPr>
         <w:t>assetLevel</w:t>
       </w:r>
+      <w:proofErr w:type="spellEnd"/>
       <w:r>
         <w:t xml:space="preserve"> (IN INT): The current level of the asset (1 to 5).</w:t>
       </w:r>
@@ -225,6 +372,7 @@
           <w:numId w:val="5"/>
         </w:numPr>
       </w:pPr>
+      <w:proofErr w:type="spellStart"/>
       <w:r>
         <w:rPr>
           <w:b/>
@@ -232,6 +380,7 @@
         </w:rPr>
         <w:t>levelup</w:t>
       </w:r>
+      <w:proofErr w:type="spellEnd"/>
       <w:r>
         <w:t xml:space="preserve"> (IN INT): Flag indicating whether to increase (</w:t>
       </w:r>
@@ -268,17 +417,33 @@
           <w:b/>
           <w:bCs/>
         </w:rPr>
+        <w:lastRenderedPageBreak/>
         <w:t>Example Usage</w:t>
       </w:r>
     </w:p>
     <w:p>
       <w:r>
-        <w:t xml:space="preserve">CALL sp_changeNeeds(1, 2, 1); </w:t>
-      </w:r>
-    </w:p>
-    <w:p>
-      <w:r>
-        <w:lastRenderedPageBreak/>
+        <w:t xml:space="preserve">CALL </w:t>
+      </w:r>
+      <w:proofErr w:type="spellStart"/>
+      <w:r>
+        <w:t>sp_</w:t>
+      </w:r>
+      <w:proofErr w:type="gramStart"/>
+      <w:r>
+        <w:t>changeNeeds</w:t>
+      </w:r>
+      <w:proofErr w:type="spellEnd"/>
+      <w:r>
+        <w:t>(</w:t>
+      </w:r>
+      <w:proofErr w:type="gramEnd"/>
+      <w:r>
+        <w:t xml:space="preserve">1, 2, 1); </w:t>
+      </w:r>
+    </w:p>
+    <w:p>
+      <w:r>
         <w:t>This example call increases the consumption levels for an asset with ID 1, currently at level 2.</w:t>
       </w:r>
     </w:p>
@@ -286,9 +451,11 @@
       <w:pPr>
         <w:pStyle w:val="Heading2"/>
       </w:pPr>
+      <w:proofErr w:type="spellStart"/>
       <w:r>
         <w:t>sp_createAsset</w:t>
       </w:r>
+      <w:proofErr w:type="spellEnd"/>
     </w:p>
     <w:p>
       <w:pPr>
@@ -309,6 +476,7 @@
       <w:r>
         <w:t xml:space="preserve">The </w:t>
       </w:r>
+      <w:proofErr w:type="spellStart"/>
       <w:r>
         <w:rPr>
           <w:b/>
@@ -316,6 +484,7 @@
         </w:rPr>
         <w:t>sp_createAsset</w:t>
       </w:r>
+      <w:proofErr w:type="spellEnd"/>
       <w:r>
         <w:t xml:space="preserve"> stored procedure facilitates the creation of a new asset in a Railway Project database based on the provided JSON input. It validates the input JSON structure, checks for the existence of an asset with the same name, and creates the asset accordingly. The response includes details of the created asset.</w:t>
       </w:r>
@@ -342,6 +511,7 @@
           <w:numId w:val="6"/>
         </w:numPr>
       </w:pPr>
+      <w:proofErr w:type="spellStart"/>
       <w:r>
         <w:rPr>
           <w:b/>
@@ -349,6 +519,7 @@
         </w:rPr>
         <w:t>json_data</w:t>
       </w:r>
+      <w:proofErr w:type="spellEnd"/>
       <w:r>
         <w:t xml:space="preserve"> (IN JSON): A JSON object with properties:</w:t>
       </w:r>
@@ -470,6 +641,7 @@
           <w:numId w:val="6"/>
         </w:numPr>
       </w:pPr>
+      <w:proofErr w:type="spellStart"/>
       <w:r>
         <w:rPr>
           <w:b/>
@@ -477,6 +649,7 @@
         </w:rPr>
         <w:t>worldId</w:t>
       </w:r>
+      <w:proofErr w:type="spellEnd"/>
       <w:r>
         <w:t xml:space="preserve"> (number): The ID of the world to which the asset belongs.</w:t>
       </w:r>
@@ -498,12 +671,52 @@
     </w:p>
     <w:p>
       <w:r>
-        <w:t xml:space="preserve">CALL sp_createAsset('{"type": "TOWN", "name": "MyTown", "position": {"x": 10, "y": 20}, "worldId": 1}'); </w:t>
-      </w:r>
-    </w:p>
-    <w:p>
-      <w:r>
-        <w:t>This call attempts to create a town named "MyTown" at position (10, 20) in the world with ID 1. Ensure that the provided JSON input adheres to the specified schema.</w:t>
+        <w:t xml:space="preserve">CALL </w:t>
+      </w:r>
+      <w:proofErr w:type="spellStart"/>
+      <w:r>
+        <w:t>sp_</w:t>
+      </w:r>
+      <w:proofErr w:type="gramStart"/>
+      <w:r>
+        <w:t>createAsset</w:t>
+      </w:r>
+      <w:proofErr w:type="spellEnd"/>
+      <w:r>
+        <w:t>(</w:t>
+      </w:r>
+      <w:proofErr w:type="gramEnd"/>
+      <w:r>
+        <w:t>'{"type": "TOWN", "name": "</w:t>
+      </w:r>
+      <w:proofErr w:type="spellStart"/>
+      <w:r>
+        <w:t>MyTown</w:t>
+      </w:r>
+      <w:proofErr w:type="spellEnd"/>
+      <w:r>
+        <w:t>", "position": {"x": 10, "y": 20}, "</w:t>
+      </w:r>
+      <w:proofErr w:type="spellStart"/>
+      <w:r>
+        <w:t>worldId</w:t>
+      </w:r>
+      <w:proofErr w:type="spellEnd"/>
+      <w:r>
+        <w:t xml:space="preserve">": 1}'); </w:t>
+      </w:r>
+    </w:p>
+    <w:p>
+      <w:r>
+        <w:t>This call attempts to create a town named "</w:t>
+      </w:r>
+      <w:proofErr w:type="spellStart"/>
+      <w:r>
+        <w:t>MyTown</w:t>
+      </w:r>
+      <w:proofErr w:type="spellEnd"/>
+      <w:r>
+        <w:t>" at position (10, 20) in the world with ID 1. Ensure that the provided JSON input adheres to the specified schema.</w:t>
       </w:r>
     </w:p>
     <w:p/>
@@ -511,9 +724,11 @@
       <w:pPr>
         <w:pStyle w:val="Heading2"/>
       </w:pPr>
+      <w:proofErr w:type="spellStart"/>
       <w:r>
         <w:t>sp_createBusiness</w:t>
       </w:r>
+      <w:proofErr w:type="spellEnd"/>
     </w:p>
     <w:p>
       <w:pPr>
@@ -534,6 +749,7 @@
       <w:r>
         <w:t xml:space="preserve">The </w:t>
       </w:r>
+      <w:proofErr w:type="spellStart"/>
       <w:r>
         <w:rPr>
           <w:b/>
@@ -541,6 +757,7 @@
         </w:rPr>
         <w:t>sp_createBusiness</w:t>
       </w:r>
+      <w:proofErr w:type="spellEnd"/>
       <w:r>
         <w:t xml:space="preserve"> stored procedure is designed to associate a specific type of business with a given asset in a Railway Project database. This procedure facilitates the creation of relationships in the </w:t>
       </w:r>
@@ -582,10 +799,19 @@
           <w:b/>
           <w:bCs/>
         </w:rPr>
+        <w:lastRenderedPageBreak/>
         <w:t>business</w:t>
       </w:r>
       <w:r>
-        <w:t xml:space="preserve"> (IN VARCHAR(450)): The type of business to be associated with the asset.</w:t>
+        <w:t xml:space="preserve"> (IN </w:t>
+      </w:r>
+      <w:proofErr w:type="gramStart"/>
+      <w:r>
+        <w:t>VARCHAR(</w:t>
+      </w:r>
+      <w:proofErr w:type="gramEnd"/>
+      <w:r>
+        <w:t>450)): The type of business to be associated with the asset.</w:t>
       </w:r>
     </w:p>
     <w:p>
@@ -595,14 +821,15 @@
           <w:numId w:val="7"/>
         </w:numPr>
       </w:pPr>
-      <w:r>
-        <w:rPr>
-          <w:b/>
-          <w:bCs/>
-        </w:rPr>
-        <w:lastRenderedPageBreak/>
+      <w:proofErr w:type="spellStart"/>
+      <w:r>
+        <w:rPr>
+          <w:b/>
+          <w:bCs/>
+        </w:rPr>
         <w:t>assetId</w:t>
       </w:r>
+      <w:proofErr w:type="spellEnd"/>
       <w:r>
         <w:t xml:space="preserve"> (IN INT): The ID of the asset with which the business relationship will be established.</w:t>
       </w:r>
@@ -623,18 +850,47 @@
       </w:r>
     </w:p>
     <w:p>
-      <w:r>
-        <w:t>sqlCopy code</w:t>
-      </w:r>
-    </w:p>
-    <w:p>
-      <w:r>
-        <w:t xml:space="preserve">CALL sp_createBusiness('FARM', 7); </w:t>
-      </w:r>
-    </w:p>
-    <w:p>
-      <w:r>
-        <w:t xml:space="preserve">This example call associates a 'FARM' business with the asset having ID 7. The procedure inserts records in the </w:t>
+      <w:proofErr w:type="spellStart"/>
+      <w:r>
+        <w:t>sqlCopy</w:t>
+      </w:r>
+      <w:proofErr w:type="spellEnd"/>
+      <w:r>
+        <w:t xml:space="preserve"> code</w:t>
+      </w:r>
+    </w:p>
+    <w:p>
+      <w:r>
+        <w:t xml:space="preserve">CALL </w:t>
+      </w:r>
+      <w:proofErr w:type="spellStart"/>
+      <w:r>
+        <w:t>sp_</w:t>
+      </w:r>
+      <w:proofErr w:type="gramStart"/>
+      <w:r>
+        <w:t>createBusiness</w:t>
+      </w:r>
+      <w:proofErr w:type="spellEnd"/>
+      <w:r>
+        <w:t>(</w:t>
+      </w:r>
+      <w:proofErr w:type="gramEnd"/>
+      <w:r>
+        <w:t xml:space="preserve">'FARM', 7); </w:t>
+      </w:r>
+    </w:p>
+    <w:p>
+      <w:r>
+        <w:t xml:space="preserve">This example </w:t>
+      </w:r>
+      <w:proofErr w:type="gramStart"/>
+      <w:r>
+        <w:t>call</w:t>
+      </w:r>
+      <w:proofErr w:type="gramEnd"/>
+      <w:r>
+        <w:t xml:space="preserve"> associates a 'FARM' business with the asset having ID 7. The procedure inserts records in the </w:t>
       </w:r>
       <w:r>
         <w:rPr>
@@ -657,9 +913,11 @@
       <w:pPr>
         <w:pStyle w:val="Heading2"/>
       </w:pPr>
+      <w:proofErr w:type="spellStart"/>
       <w:r>
         <w:t>sp_getAsset</w:t>
       </w:r>
+      <w:proofErr w:type="spellEnd"/>
     </w:p>
     <w:p>
       <w:pPr>
@@ -680,6 +938,7 @@
       <w:r>
         <w:t xml:space="preserve">The </w:t>
       </w:r>
+      <w:proofErr w:type="spellStart"/>
       <w:r>
         <w:rPr>
           <w:b/>
@@ -687,6 +946,7 @@
         </w:rPr>
         <w:t>sp_getAsset</w:t>
       </w:r>
+      <w:proofErr w:type="spellEnd"/>
       <w:r>
         <w:t xml:space="preserve"> stored procedure retrieves information about a specific asset in a Railway Project database based on the provided asset ID. It validates the input JSON structure containing the asset ID, checks for the existence of the asset, and returns the asset details in a JSON response.</w:t>
       </w:r>
@@ -713,6 +973,7 @@
           <w:numId w:val="8"/>
         </w:numPr>
       </w:pPr>
+      <w:proofErr w:type="spellStart"/>
       <w:r>
         <w:rPr>
           <w:b/>
@@ -720,6 +981,7 @@
         </w:rPr>
         <w:t>json_data</w:t>
       </w:r>
+      <w:proofErr w:type="spellEnd"/>
       <w:r>
         <w:t xml:space="preserve"> (IN JSON): A JSON object with the property:</w:t>
       </w:r>
@@ -759,12 +1021,36 @@
     </w:p>
     <w:p>
       <w:r>
-        <w:t xml:space="preserve">CALL sp_getAsset('{"id": 5}'); </w:t>
-      </w:r>
-    </w:p>
-    <w:p>
-      <w:r>
-        <w:t>This example call retrieves information for the asset with ID 5. Ensure that the provided JSON input adheres to the specified schema.</w:t>
+        <w:t xml:space="preserve">CALL </w:t>
+      </w:r>
+      <w:proofErr w:type="spellStart"/>
+      <w:r>
+        <w:t>sp_</w:t>
+      </w:r>
+      <w:proofErr w:type="gramStart"/>
+      <w:r>
+        <w:t>getAsset</w:t>
+      </w:r>
+      <w:proofErr w:type="spellEnd"/>
+      <w:r>
+        <w:t>(</w:t>
+      </w:r>
+      <w:proofErr w:type="gramEnd"/>
+      <w:r>
+        <w:t xml:space="preserve">'{"id": 5}'); </w:t>
+      </w:r>
+    </w:p>
+    <w:p>
+      <w:r>
+        <w:t xml:space="preserve">This example </w:t>
+      </w:r>
+      <w:proofErr w:type="gramStart"/>
+      <w:r>
+        <w:t>call</w:t>
+      </w:r>
+      <w:proofErr w:type="gramEnd"/>
+      <w:r>
+        <w:t xml:space="preserve"> retrieves information for the asset with ID 5. Ensure that the provided JSON input adheres to the specified schema.</w:t>
       </w:r>
     </w:p>
     <w:p/>
@@ -772,9 +1058,11 @@
       <w:pPr>
         <w:pStyle w:val="Heading2"/>
       </w:pPr>
+      <w:proofErr w:type="spellStart"/>
       <w:r>
         <w:t>sp_getAssets</w:t>
       </w:r>
+      <w:proofErr w:type="spellEnd"/>
     </w:p>
     <w:p>
       <w:pPr>
@@ -795,6 +1083,7 @@
       <w:r>
         <w:t xml:space="preserve">The </w:t>
       </w:r>
+      <w:proofErr w:type="spellStart"/>
       <w:r>
         <w:rPr>
           <w:b/>
@@ -802,22 +1091,40 @@
         </w:rPr>
         <w:t>sp_getAssets</w:t>
       </w:r>
-      <w:r>
-        <w:t xml:space="preserve"> stored procedure retrieves information about all assets in a Railway Project database. It returns a JSON array containing details of each asset, including ID, name, type, population, level, stockpileMax, worldId, position, and owner ID. If no assets are found, a corresponding message is returned.</w:t>
-      </w:r>
-    </w:p>
-    <w:p>
-      <w:pPr>
-        <w:rPr>
-          <w:b/>
-          <w:bCs/>
-        </w:rPr>
-      </w:pPr>
-      <w:r>
-        <w:rPr>
-          <w:b/>
-          <w:bCs/>
-        </w:rPr>
+      <w:proofErr w:type="spellEnd"/>
+      <w:r>
+        <w:t xml:space="preserve"> stored procedure retrieves information about all assets in a Railway Project database. It returns a JSON array containing details of each asset, including ID, name, type, population, level, </w:t>
+      </w:r>
+      <w:proofErr w:type="spellStart"/>
+      <w:r>
+        <w:t>stockpileMax</w:t>
+      </w:r>
+      <w:proofErr w:type="spellEnd"/>
+      <w:r>
+        <w:t xml:space="preserve">, </w:t>
+      </w:r>
+      <w:proofErr w:type="spellStart"/>
+      <w:r>
+        <w:t>worldId</w:t>
+      </w:r>
+      <w:proofErr w:type="spellEnd"/>
+      <w:r>
+        <w:t>, position, and owner ID. If no assets are found, a corresponding message is returned.</w:t>
+      </w:r>
+    </w:p>
+    <w:p>
+      <w:pPr>
+        <w:rPr>
+          <w:b/>
+          <w:bCs/>
+        </w:rPr>
+      </w:pPr>
+      <w:r>
+        <w:rPr>
+          <w:b/>
+          <w:bCs/>
+        </w:rPr>
+        <w:lastRenderedPageBreak/>
         <w:t>Parameters</w:t>
       </w:r>
     </w:p>
@@ -829,7 +1136,6 @@
         </w:numPr>
       </w:pPr>
       <w:r>
-        <w:lastRenderedPageBreak/>
         <w:t>None</w:t>
       </w:r>
     </w:p>
@@ -850,12 +1156,36 @@
     </w:p>
     <w:p>
       <w:r>
-        <w:t xml:space="preserve">CALL sp_getAssets(); </w:t>
-      </w:r>
-    </w:p>
-    <w:p>
-      <w:r>
-        <w:t>This example call retrieves information for all assets in the database. The returned JSON array includes details for each asset.</w:t>
+        <w:t xml:space="preserve">CALL </w:t>
+      </w:r>
+      <w:proofErr w:type="spellStart"/>
+      <w:r>
+        <w:t>sp_</w:t>
+      </w:r>
+      <w:proofErr w:type="gramStart"/>
+      <w:r>
+        <w:t>getAssets</w:t>
+      </w:r>
+      <w:proofErr w:type="spellEnd"/>
+      <w:r>
+        <w:t>(</w:t>
+      </w:r>
+      <w:proofErr w:type="gramEnd"/>
+      <w:r>
+        <w:t xml:space="preserve">); </w:t>
+      </w:r>
+    </w:p>
+    <w:p>
+      <w:r>
+        <w:t xml:space="preserve">This example </w:t>
+      </w:r>
+      <w:proofErr w:type="gramStart"/>
+      <w:r>
+        <w:t>call</w:t>
+      </w:r>
+      <w:proofErr w:type="gramEnd"/>
+      <w:r>
+        <w:t xml:space="preserve"> retrieves information for all assets in the database. The returned JSON array includes details for each asset.</w:t>
       </w:r>
     </w:p>
     <w:p/>
@@ -863,9 +1193,11 @@
       <w:pPr>
         <w:pStyle w:val="Heading2"/>
       </w:pPr>
+      <w:proofErr w:type="spellStart"/>
       <w:r>
         <w:t>sp_getAssetsStation</w:t>
       </w:r>
+      <w:proofErr w:type="spellEnd"/>
     </w:p>
     <w:p>
       <w:pPr>
@@ -886,6 +1218,7 @@
       <w:r>
         <w:t xml:space="preserve">The </w:t>
       </w:r>
+      <w:proofErr w:type="spellStart"/>
       <w:r>
         <w:rPr>
           <w:b/>
@@ -893,6 +1226,7 @@
         </w:rPr>
         <w:t>sp_getAssetsStation</w:t>
       </w:r>
+      <w:proofErr w:type="spellEnd"/>
       <w:r>
         <w:t xml:space="preserve"> stored procedure retrieves information about the station associated with a specific asset in a Railway Project database. It takes the asset ID as input, checks for the existence of a station linked to the asset, and returns station details in a JSON response.</w:t>
       </w:r>
@@ -919,6 +1253,7 @@
           <w:numId w:val="10"/>
         </w:numPr>
       </w:pPr>
+      <w:proofErr w:type="spellStart"/>
       <w:r>
         <w:rPr>
           <w:b/>
@@ -926,6 +1261,7 @@
         </w:rPr>
         <w:t>json_input</w:t>
       </w:r>
+      <w:proofErr w:type="spellEnd"/>
       <w:r>
         <w:t xml:space="preserve"> (IN JSON): A JSON object with the property:</w:t>
       </w:r>
@@ -937,6 +1273,7 @@
           <w:numId w:val="10"/>
         </w:numPr>
       </w:pPr>
+      <w:proofErr w:type="spellStart"/>
       <w:r>
         <w:rPr>
           <w:b/>
@@ -944,6 +1281,7 @@
         </w:rPr>
         <w:t>assetId</w:t>
       </w:r>
+      <w:proofErr w:type="spellEnd"/>
       <w:r>
         <w:t xml:space="preserve"> (number): The ID of the asset to retrieve station information for.</w:t>
       </w:r>
@@ -965,12 +1303,44 @@
     </w:p>
     <w:p>
       <w:r>
-        <w:t xml:space="preserve">CALL sp_getAssetsStation('{"assetId": 7}'); </w:t>
-      </w:r>
-    </w:p>
-    <w:p>
-      <w:r>
-        <w:t>This example call retrieves information about the station associated with the asset with ID 7. Ensure that the provided JSON input adheres to the specified schema.</w:t>
+        <w:t xml:space="preserve">CALL </w:t>
+      </w:r>
+      <w:proofErr w:type="spellStart"/>
+      <w:r>
+        <w:t>sp_</w:t>
+      </w:r>
+      <w:proofErr w:type="gramStart"/>
+      <w:r>
+        <w:t>getAssetsStation</w:t>
+      </w:r>
+      <w:proofErr w:type="spellEnd"/>
+      <w:r>
+        <w:t>(</w:t>
+      </w:r>
+      <w:proofErr w:type="gramEnd"/>
+      <w:r>
+        <w:t>'{"</w:t>
+      </w:r>
+      <w:proofErr w:type="spellStart"/>
+      <w:r>
+        <w:t>assetId</w:t>
+      </w:r>
+      <w:proofErr w:type="spellEnd"/>
+      <w:r>
+        <w:t xml:space="preserve">": 7}'); </w:t>
+      </w:r>
+    </w:p>
+    <w:p>
+      <w:r>
+        <w:t xml:space="preserve">This example </w:t>
+      </w:r>
+      <w:proofErr w:type="gramStart"/>
+      <w:r>
+        <w:t>call</w:t>
+      </w:r>
+      <w:proofErr w:type="gramEnd"/>
+      <w:r>
+        <w:t xml:space="preserve"> retrieves information about the station associated with the asset with ID 7. Ensure that the provided JSON input adheres to the specified schema.</w:t>
       </w:r>
     </w:p>
     <w:p/>
@@ -978,9 +1348,11 @@
       <w:pPr>
         <w:pStyle w:val="Heading2"/>
       </w:pPr>
+      <w:proofErr w:type="spellStart"/>
       <w:r>
         <w:t>sp_getUserAssets</w:t>
       </w:r>
+      <w:proofErr w:type="spellEnd"/>
     </w:p>
     <w:p>
       <w:pPr>
@@ -1001,6 +1373,7 @@
       <w:r>
         <w:t xml:space="preserve">The </w:t>
       </w:r>
+      <w:proofErr w:type="spellStart"/>
       <w:r>
         <w:rPr>
           <w:b/>
@@ -1008,6 +1381,7 @@
         </w:rPr>
         <w:t>sp_getUserAssets</w:t>
       </w:r>
+      <w:proofErr w:type="spellEnd"/>
       <w:r>
         <w:t xml:space="preserve"> stored procedure retrieves information about the assets owned by a specific user in a Railway Project database. It takes the user ID as input, checks for the existence of the user, and returns details of the user's assets in a JSON response.</w:t>
       </w:r>
@@ -1034,6 +1408,7 @@
           <w:numId w:val="11"/>
         </w:numPr>
       </w:pPr>
+      <w:proofErr w:type="spellStart"/>
       <w:r>
         <w:rPr>
           <w:b/>
@@ -1041,6 +1416,7 @@
         </w:rPr>
         <w:t>json_data</w:t>
       </w:r>
+      <w:proofErr w:type="spellEnd"/>
       <w:r>
         <w:t xml:space="preserve"> (IN JSON): A JSON object with the property:</w:t>
       </w:r>
@@ -1080,13 +1456,37 @@
     </w:p>
     <w:p>
       <w:r>
-        <w:t xml:space="preserve">CALL sp_getUserAssets('{"id": 5}'); </w:t>
+        <w:t xml:space="preserve">CALL </w:t>
+      </w:r>
+      <w:proofErr w:type="spellStart"/>
+      <w:r>
+        <w:t>sp_</w:t>
+      </w:r>
+      <w:proofErr w:type="gramStart"/>
+      <w:r>
+        <w:t>getUserAssets</w:t>
+      </w:r>
+      <w:proofErr w:type="spellEnd"/>
+      <w:r>
+        <w:t>(</w:t>
+      </w:r>
+      <w:proofErr w:type="gramEnd"/>
+      <w:r>
+        <w:t xml:space="preserve">'{"id": 5}'); </w:t>
       </w:r>
     </w:p>
     <w:p>
       <w:r>
         <w:lastRenderedPageBreak/>
-        <w:t>This example call retrieves information about the assets owned by the user with ID 5. Ensure that the provided JSON input adheres to the specified schema.</w:t>
+        <w:t xml:space="preserve">This example </w:t>
+      </w:r>
+      <w:proofErr w:type="gramStart"/>
+      <w:r>
+        <w:t>call</w:t>
+      </w:r>
+      <w:proofErr w:type="gramEnd"/>
+      <w:r>
+        <w:t xml:space="preserve"> retrieves information about the assets owned by the user with ID 5. Ensure that the provided JSON input adheres to the specified schema.</w:t>
       </w:r>
     </w:p>
     <w:p/>
@@ -1094,9 +1494,11 @@
       <w:pPr>
         <w:pStyle w:val="Heading2"/>
       </w:pPr>
+      <w:proofErr w:type="spellStart"/>
       <w:r>
         <w:t>sp_generateGoods</w:t>
       </w:r>
+      <w:proofErr w:type="spellEnd"/>
     </w:p>
     <w:p>
       <w:pPr>
@@ -1117,6 +1519,7 @@
       <w:r>
         <w:t xml:space="preserve">The </w:t>
       </w:r>
+      <w:proofErr w:type="spellStart"/>
       <w:r>
         <w:rPr>
           <w:b/>
@@ -1124,8 +1527,17 @@
         </w:rPr>
         <w:t>sp_generateGoods</w:t>
       </w:r>
-      <w:r>
-        <w:t xml:space="preserve"> stored procedure generates and updates stockpiles of goods for town assets in a Railway Project database based on their respective levels. It populates mail and passengers quantities according to predetermined values for each asset level.</w:t>
+      <w:proofErr w:type="spellEnd"/>
+      <w:r>
+        <w:t xml:space="preserve"> stored procedure generates and updates stockpiles of goods for town assets in a Railway Project database based on their respective levels. It populates mail and </w:t>
+      </w:r>
+      <w:proofErr w:type="gramStart"/>
+      <w:r>
+        <w:t>passengers</w:t>
+      </w:r>
+      <w:proofErr w:type="gramEnd"/>
+      <w:r>
+        <w:t xml:space="preserve"> quantities according to predetermined values for each asset level.</w:t>
       </w:r>
     </w:p>
     <w:p>
@@ -1171,12 +1583,36 @@
     </w:p>
     <w:p>
       <w:r>
-        <w:t xml:space="preserve">CALL sp_generateGoods(); </w:t>
-      </w:r>
-    </w:p>
-    <w:p>
-      <w:r>
-        <w:t>This example call executes the procedure to generate and update stockpiles of goods for all town assets in the database, taking into account their respective levels. No parameters are required for this procedure.</w:t>
+        <w:t xml:space="preserve">CALL </w:t>
+      </w:r>
+      <w:proofErr w:type="spellStart"/>
+      <w:r>
+        <w:t>sp_</w:t>
+      </w:r>
+      <w:proofErr w:type="gramStart"/>
+      <w:r>
+        <w:t>generateGoods</w:t>
+      </w:r>
+      <w:proofErr w:type="spellEnd"/>
+      <w:r>
+        <w:t>(</w:t>
+      </w:r>
+      <w:proofErr w:type="gramEnd"/>
+      <w:r>
+        <w:t xml:space="preserve">); </w:t>
+      </w:r>
+    </w:p>
+    <w:p>
+      <w:r>
+        <w:t xml:space="preserve">This example call executes the procedure to generate and update stockpiles of goods for all town assets in the database, </w:t>
+      </w:r>
+      <w:proofErr w:type="gramStart"/>
+      <w:r>
+        <w:t>taking into account</w:t>
+      </w:r>
+      <w:proofErr w:type="gramEnd"/>
+      <w:r>
+        <w:t xml:space="preserve"> their respective levels. No parameters are required for this procedure.</w:t>
       </w:r>
     </w:p>
     <w:p/>
@@ -1184,9 +1620,11 @@
       <w:pPr>
         <w:pStyle w:val="Heading2"/>
       </w:pPr>
+      <w:proofErr w:type="spellStart"/>
       <w:r>
         <w:t>sp_getGood</w:t>
       </w:r>
+      <w:proofErr w:type="spellEnd"/>
     </w:p>
     <w:p>
       <w:pPr>
@@ -1207,6 +1645,7 @@
       <w:r>
         <w:t xml:space="preserve">The </w:t>
       </w:r>
+      <w:proofErr w:type="spellStart"/>
       <w:r>
         <w:rPr>
           <w:b/>
@@ -1214,6 +1653,7 @@
         </w:rPr>
         <w:t>sp_getGood</w:t>
       </w:r>
+      <w:proofErr w:type="spellEnd"/>
       <w:r>
         <w:t xml:space="preserve"> stored procedure retrieves information about a specific good in a Railway Project database. It takes the good ID as input, checks for the existence of the good, and returns details of the good in a JSON response.</w:t>
       </w:r>
@@ -1240,6 +1680,7 @@
           <w:numId w:val="13"/>
         </w:numPr>
       </w:pPr>
+      <w:proofErr w:type="spellStart"/>
       <w:r>
         <w:rPr>
           <w:b/>
@@ -1247,6 +1688,7 @@
         </w:rPr>
         <w:t>json_data</w:t>
       </w:r>
+      <w:proofErr w:type="spellEnd"/>
       <w:r>
         <w:t xml:space="preserve"> (IN JSON): A JSON object with the property:</w:t>
       </w:r>
@@ -1286,12 +1728,36 @@
     </w:p>
     <w:p>
       <w:r>
-        <w:t xml:space="preserve">CALL sp_getGood('{"id": 3}'); </w:t>
-      </w:r>
-    </w:p>
-    <w:p>
-      <w:r>
-        <w:t>This example call retrieves information about the good with ID 3. Ensure that the provided JSON input adheres to the specified schema.</w:t>
+        <w:t xml:space="preserve">CALL </w:t>
+      </w:r>
+      <w:proofErr w:type="spellStart"/>
+      <w:r>
+        <w:t>sp_</w:t>
+      </w:r>
+      <w:proofErr w:type="gramStart"/>
+      <w:r>
+        <w:t>getGood</w:t>
+      </w:r>
+      <w:proofErr w:type="spellEnd"/>
+      <w:r>
+        <w:t>(</w:t>
+      </w:r>
+      <w:proofErr w:type="gramEnd"/>
+      <w:r>
+        <w:t xml:space="preserve">'{"id": 3}'); </w:t>
+      </w:r>
+    </w:p>
+    <w:p>
+      <w:r>
+        <w:t xml:space="preserve">This example </w:t>
+      </w:r>
+      <w:proofErr w:type="gramStart"/>
+      <w:r>
+        <w:t>call</w:t>
+      </w:r>
+      <w:proofErr w:type="gramEnd"/>
+      <w:r>
+        <w:t xml:space="preserve"> retrieves information about the good with ID 3. Ensure that the provided JSON input adheres to the specified schema.</w:t>
       </w:r>
     </w:p>
     <w:p/>
@@ -1299,9 +1765,11 @@
       <w:pPr>
         <w:pStyle w:val="Heading2"/>
       </w:pPr>
+      <w:proofErr w:type="spellStart"/>
       <w:r>
         <w:t>sp_getGoods</w:t>
       </w:r>
+      <w:proofErr w:type="spellEnd"/>
     </w:p>
     <w:p>
       <w:pPr>
@@ -1323,6 +1791,7 @@
         <w:lastRenderedPageBreak/>
         <w:t xml:space="preserve">The </w:t>
       </w:r>
+      <w:proofErr w:type="spellStart"/>
       <w:r>
         <w:rPr>
           <w:b/>
@@ -1330,6 +1799,7 @@
         </w:rPr>
         <w:t>sp_getGoods</w:t>
       </w:r>
+      <w:proofErr w:type="spellEnd"/>
       <w:r>
         <w:t xml:space="preserve"> stored procedure retrieves information about all goods in a Railway Project database. It returns details of each good in a JSON array.</w:t>
       </w:r>
@@ -1371,12 +1841,36 @@
     </w:p>
     <w:p>
       <w:r>
-        <w:t xml:space="preserve">CALL sp_getGoods(); </w:t>
-      </w:r>
-    </w:p>
-    <w:p>
-      <w:r>
-        <w:t>This example call retrieves information about all goods in the database. Ensure that you use the correct syntax when making the procedure call. The response will include a JSON array containing details of each good, such as ID and name.</w:t>
+        <w:t xml:space="preserve">CALL </w:t>
+      </w:r>
+      <w:proofErr w:type="spellStart"/>
+      <w:r>
+        <w:t>sp_</w:t>
+      </w:r>
+      <w:proofErr w:type="gramStart"/>
+      <w:r>
+        <w:t>getGoods</w:t>
+      </w:r>
+      <w:proofErr w:type="spellEnd"/>
+      <w:r>
+        <w:t>(</w:t>
+      </w:r>
+      <w:proofErr w:type="gramEnd"/>
+      <w:r>
+        <w:t xml:space="preserve">); </w:t>
+      </w:r>
+    </w:p>
+    <w:p>
+      <w:r>
+        <w:t xml:space="preserve">This example </w:t>
+      </w:r>
+      <w:proofErr w:type="gramStart"/>
+      <w:r>
+        <w:t>call</w:t>
+      </w:r>
+      <w:proofErr w:type="gramEnd"/>
+      <w:r>
+        <w:t xml:space="preserve"> retrieves information about all goods in the database. Ensure that you use the correct syntax when making the procedure call. The response will include a JSON array containing details of each good, such as ID and name.</w:t>
       </w:r>
     </w:p>
     <w:p/>
@@ -1384,9 +1878,11 @@
       <w:pPr>
         <w:pStyle w:val="Heading2"/>
       </w:pPr>
+      <w:proofErr w:type="spellStart"/>
       <w:r>
         <w:t>sp_createIndustry</w:t>
       </w:r>
+      <w:proofErr w:type="spellEnd"/>
     </w:p>
     <w:p>
       <w:pPr>
@@ -1407,6 +1903,7 @@
       <w:r>
         <w:t xml:space="preserve">The </w:t>
       </w:r>
+      <w:proofErr w:type="spellStart"/>
       <w:r>
         <w:rPr>
           <w:b/>
@@ -1414,6 +1911,7 @@
         </w:rPr>
         <w:t>sp_createIndustry</w:t>
       </w:r>
+      <w:proofErr w:type="spellEnd"/>
       <w:r>
         <w:t xml:space="preserve"> stored procedure creates a new industry in the Railway Project database. It checks various conditions based on the asset level and existing industries before allowing the creation. The procedure returns a JSON response indicating the success or failure of the operation.</w:t>
       </w:r>
@@ -1440,6 +1938,7 @@
           <w:numId w:val="14"/>
         </w:numPr>
       </w:pPr>
+      <w:proofErr w:type="spellStart"/>
       <w:r>
         <w:rPr>
           <w:b/>
@@ -1447,6 +1946,7 @@
         </w:rPr>
         <w:t>json_data</w:t>
       </w:r>
+      <w:proofErr w:type="spellEnd"/>
       <w:r>
         <w:t>: JSON object containing information about the industry to be created.</w:t>
       </w:r>
@@ -1483,7 +1983,23 @@
           <w:b/>
           <w:bCs/>
         </w:rPr>
-        <w:t>"idAsset"</w:t>
+        <w:t>"</w:t>
+      </w:r>
+      <w:proofErr w:type="spellStart"/>
+      <w:r>
+        <w:rPr>
+          <w:b/>
+          <w:bCs/>
+        </w:rPr>
+        <w:t>idAsset</w:t>
+      </w:r>
+      <w:proofErr w:type="spellEnd"/>
+      <w:r>
+        <w:rPr>
+          <w:b/>
+          <w:bCs/>
+        </w:rPr>
+        <w:t>"</w:t>
       </w:r>
       <w:r>
         <w:t>: The ID of the asset (town) where the industry is to be created.</w:t>
@@ -1525,7 +2041,31 @@
     </w:p>
     <w:p>
       <w:r>
-        <w:t xml:space="preserve">CALL sp_createIndustry('{"name": "Bakery1", "idAsset": 2, "type": "BAKERY"}'); </w:t>
+        <w:t xml:space="preserve">CALL </w:t>
+      </w:r>
+      <w:proofErr w:type="spellStart"/>
+      <w:r>
+        <w:t>sp_</w:t>
+      </w:r>
+      <w:proofErr w:type="gramStart"/>
+      <w:r>
+        <w:t>createIndustry</w:t>
+      </w:r>
+      <w:proofErr w:type="spellEnd"/>
+      <w:r>
+        <w:t>(</w:t>
+      </w:r>
+      <w:proofErr w:type="gramEnd"/>
+      <w:r>
+        <w:t>'{"name": "Bakery1", "</w:t>
+      </w:r>
+      <w:proofErr w:type="spellStart"/>
+      <w:r>
+        <w:t>idAsset</w:t>
+      </w:r>
+      <w:proofErr w:type="spellEnd"/>
+      <w:r>
+        <w:t xml:space="preserve">": 2, "type": "BAKERY"}'); </w:t>
       </w:r>
     </w:p>
     <w:p>
@@ -1538,9 +2078,11 @@
       <w:pPr>
         <w:pStyle w:val="Heading2"/>
       </w:pPr>
+      <w:proofErr w:type="spellStart"/>
       <w:r>
         <w:t>sp_getIndustries</w:t>
       </w:r>
+      <w:proofErr w:type="spellEnd"/>
     </w:p>
     <w:p>
       <w:pPr>
@@ -1562,6 +2104,7 @@
         <w:lastRenderedPageBreak/>
         <w:t xml:space="preserve">The </w:t>
       </w:r>
+      <w:proofErr w:type="spellStart"/>
       <w:r>
         <w:rPr>
           <w:b/>
@@ -1569,6 +2112,7 @@
         </w:rPr>
         <w:t>sp_getIndustries</w:t>
       </w:r>
+      <w:proofErr w:type="spellEnd"/>
       <w:r>
         <w:t xml:space="preserve"> stored procedure retrieves information about all industries in the Railway Project database. It returns a JSON response containing details about each industry, including its ID, name, warehouse capacity, and the ID of the associated asset.</w:t>
       </w:r>
@@ -1610,12 +2154,36 @@
     </w:p>
     <w:p>
       <w:r>
-        <w:t xml:space="preserve">CALL sp_getIndustries(); </w:t>
-      </w:r>
-    </w:p>
-    <w:p>
-      <w:r>
-        <w:t>This example call retrieves information about all industries in the database. The response will include a JSON object indicating the success or failure of the operation, along with details of the industries if successful.</w:t>
+        <w:t xml:space="preserve">CALL </w:t>
+      </w:r>
+      <w:proofErr w:type="spellStart"/>
+      <w:r>
+        <w:t>sp_</w:t>
+      </w:r>
+      <w:proofErr w:type="gramStart"/>
+      <w:r>
+        <w:t>getIndustries</w:t>
+      </w:r>
+      <w:proofErr w:type="spellEnd"/>
+      <w:r>
+        <w:t>(</w:t>
+      </w:r>
+      <w:proofErr w:type="gramEnd"/>
+      <w:r>
+        <w:t xml:space="preserve">); </w:t>
+      </w:r>
+    </w:p>
+    <w:p>
+      <w:r>
+        <w:t xml:space="preserve">This example </w:t>
+      </w:r>
+      <w:proofErr w:type="gramStart"/>
+      <w:r>
+        <w:t>call</w:t>
+      </w:r>
+      <w:proofErr w:type="gramEnd"/>
+      <w:r>
+        <w:t xml:space="preserve"> retrieves information about all industries in the database. The response will include a JSON object indicating the success or failure of the operation, along with details of the industries if successful.</w:t>
       </w:r>
     </w:p>
     <w:p/>
@@ -1623,9 +2191,11 @@
       <w:pPr>
         <w:pStyle w:val="Heading2"/>
       </w:pPr>
+      <w:proofErr w:type="spellStart"/>
       <w:r>
         <w:t>sp_getIndustry</w:t>
       </w:r>
+      <w:proofErr w:type="spellEnd"/>
     </w:p>
     <w:p>
       <w:pPr>
@@ -1646,6 +2216,7 @@
       <w:r>
         <w:t xml:space="preserve">The </w:t>
       </w:r>
+      <w:proofErr w:type="spellStart"/>
       <w:r>
         <w:rPr>
           <w:b/>
@@ -1653,6 +2224,7 @@
         </w:rPr>
         <w:t>sp_getIndustry</w:t>
       </w:r>
+      <w:proofErr w:type="spellEnd"/>
       <w:r>
         <w:t xml:space="preserve"> stored procedure retrieves information about a specific industry in the Railway Project database based on the provided industry ID. It returns a JSON response containing details about the industry, including its ID, name, warehouse capacity, and the ID of the associated asset.</w:t>
       </w:r>
@@ -1679,6 +2251,7 @@
           <w:numId w:val="15"/>
         </w:numPr>
       </w:pPr>
+      <w:proofErr w:type="spellStart"/>
       <w:r>
         <w:rPr>
           <w:b/>
@@ -1686,6 +2259,7 @@
         </w:rPr>
         <w:t>json_data</w:t>
       </w:r>
+      <w:proofErr w:type="spellEnd"/>
       <w:r>
         <w:t xml:space="preserve"> (IN): A JSON object containing the following property:</w:t>
       </w:r>
@@ -1725,12 +2299,36 @@
     </w:p>
     <w:p>
       <w:r>
-        <w:t xml:space="preserve">CALL sp_getIndustry('{"id": 123}'); </w:t>
-      </w:r>
-    </w:p>
-    <w:p>
-      <w:r>
-        <w:t>This example call retrieves information about the industry with ID 123. The response will include a JSON object indicating the success or failure of the operation, along with details of the industry if successful.</w:t>
+        <w:t xml:space="preserve">CALL </w:t>
+      </w:r>
+      <w:proofErr w:type="spellStart"/>
+      <w:r>
+        <w:t>sp_</w:t>
+      </w:r>
+      <w:proofErr w:type="gramStart"/>
+      <w:r>
+        <w:t>getIndustry</w:t>
+      </w:r>
+      <w:proofErr w:type="spellEnd"/>
+      <w:r>
+        <w:t>(</w:t>
+      </w:r>
+      <w:proofErr w:type="gramEnd"/>
+      <w:r>
+        <w:t xml:space="preserve">'{"id": 123}'); </w:t>
+      </w:r>
+    </w:p>
+    <w:p>
+      <w:r>
+        <w:t xml:space="preserve">This example </w:t>
+      </w:r>
+      <w:proofErr w:type="gramStart"/>
+      <w:r>
+        <w:t>call</w:t>
+      </w:r>
+      <w:proofErr w:type="gramEnd"/>
+      <w:r>
+        <w:t xml:space="preserve"> retrieves information about the industry with ID 123. The response will include a JSON object indicating the success or failure of the operation, along with details of the industry if successful.</w:t>
       </w:r>
     </w:p>
     <w:p>
@@ -1746,6 +2344,7 @@
           <w:bCs/>
         </w:rPr>
       </w:pPr>
+      <w:proofErr w:type="spellStart"/>
       <w:r>
         <w:rPr>
           <w:b/>
@@ -1753,6 +2352,7 @@
         </w:rPr>
         <w:t>sp_updateIndustryDaily</w:t>
       </w:r>
+      <w:proofErr w:type="spellEnd"/>
     </w:p>
     <w:p>
       <w:pPr>
@@ -1773,6 +2373,7 @@
       <w:r>
         <w:t xml:space="preserve">The </w:t>
       </w:r>
+      <w:proofErr w:type="spellStart"/>
       <w:r>
         <w:rPr>
           <w:b/>
@@ -1780,6 +2381,7 @@
         </w:rPr>
         <w:t>sp_updateIndustryDaily</w:t>
       </w:r>
+      <w:proofErr w:type="spellEnd"/>
       <w:r>
         <w:t xml:space="preserve"> stored procedure updates the daily status of industries in the Railway Project database. It processes each industry, consumes goods based on the industry type, produces new goods, and updates the warehouse capacity. Additionally, it calculates the change in warehouse capacity and adds funds to the owner of the associated asset based on the capacity change.</w:t>
       </w:r>
@@ -1822,21 +2424,47 @@
     </w:p>
     <w:p>
       <w:r>
-        <w:t xml:space="preserve">CALL sp_updateIndustryDaily(); </w:t>
-      </w:r>
-    </w:p>
-    <w:p>
-      <w:r>
-        <w:t>This example call updates the daily status of industries, including goods consumption, production, and warehouse capacity adjustments. The stored procedure iterates through each industry, performs the necessary updates, and adds funds to the asset owner based on the capacity change.</w:t>
+        <w:t xml:space="preserve">CALL </w:t>
+      </w:r>
+      <w:proofErr w:type="spellStart"/>
+      <w:r>
+        <w:t>sp_</w:t>
+      </w:r>
+      <w:proofErr w:type="gramStart"/>
+      <w:r>
+        <w:t>updateIndustryDaily</w:t>
+      </w:r>
+      <w:proofErr w:type="spellEnd"/>
+      <w:r>
+        <w:t>(</w:t>
+      </w:r>
+      <w:proofErr w:type="gramEnd"/>
+      <w:r>
+        <w:t xml:space="preserve">); </w:t>
+      </w:r>
+    </w:p>
+    <w:p>
+      <w:r>
+        <w:t xml:space="preserve">This example </w:t>
+      </w:r>
+      <w:proofErr w:type="gramStart"/>
+      <w:r>
+        <w:t>call</w:t>
+      </w:r>
+      <w:proofErr w:type="gramEnd"/>
+      <w:r>
+        <w:t xml:space="preserve"> updates the daily status of industries, including goods consumption, production, and warehouse capacity adjustments. The stored procedure iterates through each industry, performs the necessary updates, and adds funds to the asset owner based on the capacity change.</w:t>
       </w:r>
     </w:p>
     <w:p>
       <w:pPr>
         <w:pStyle w:val="Heading2"/>
       </w:pPr>
+      <w:proofErr w:type="spellStart"/>
       <w:r>
         <w:t>sp_getPlayer</w:t>
       </w:r>
+      <w:proofErr w:type="spellEnd"/>
     </w:p>
     <w:p>
       <w:pPr>
@@ -1857,6 +2485,7 @@
       <w:r>
         <w:t xml:space="preserve">The </w:t>
       </w:r>
+      <w:proofErr w:type="spellStart"/>
       <w:r>
         <w:rPr>
           <w:b/>
@@ -1864,6 +2493,7 @@
         </w:rPr>
         <w:t>sp_getPlayer</w:t>
       </w:r>
+      <w:proofErr w:type="spellEnd"/>
       <w:r>
         <w:t xml:space="preserve"> stored procedure retrieves information about a player from the Railway Project database. It takes a JSON object as input containing the user ID and returns relevant details such as the username, associated world ID, and available funds for the specified player.</w:t>
       </w:r>
@@ -1890,6 +2520,7 @@
           <w:numId w:val="16"/>
         </w:numPr>
       </w:pPr>
+      <w:proofErr w:type="spellStart"/>
       <w:r>
         <w:rPr>
           <w:b/>
@@ -1897,6 +2528,7 @@
         </w:rPr>
         <w:t>json_data</w:t>
       </w:r>
+      <w:proofErr w:type="spellEnd"/>
       <w:r>
         <w:t xml:space="preserve"> (JSON): A JSON object containing the following properties:</w:t>
       </w:r>
@@ -1908,6 +2540,7 @@
           <w:numId w:val="16"/>
         </w:numPr>
       </w:pPr>
+      <w:proofErr w:type="spellStart"/>
       <w:r>
         <w:rPr>
           <w:b/>
@@ -1915,6 +2548,7 @@
         </w:rPr>
         <w:t>userId</w:t>
       </w:r>
+      <w:proofErr w:type="spellEnd"/>
       <w:r>
         <w:t xml:space="preserve"> (number, required): The unique identifier of the player whose information is to be retrieved.</w:t>
       </w:r>
@@ -1936,12 +2570,44 @@
     </w:p>
     <w:p>
       <w:r>
-        <w:t xml:space="preserve">CALL sp_getPlayer('{"userId": 123}'); </w:t>
-      </w:r>
-    </w:p>
-    <w:p>
-      <w:r>
-        <w:t>This example call retrieves information about the player with the user ID 123. The stored procedure checks if the user exists, and if so, returns a JSON object containing details about the player, including username, world ID, and available funds.</w:t>
+        <w:t xml:space="preserve">CALL </w:t>
+      </w:r>
+      <w:proofErr w:type="spellStart"/>
+      <w:r>
+        <w:t>sp_</w:t>
+      </w:r>
+      <w:proofErr w:type="gramStart"/>
+      <w:r>
+        <w:t>getPlayer</w:t>
+      </w:r>
+      <w:proofErr w:type="spellEnd"/>
+      <w:r>
+        <w:t>(</w:t>
+      </w:r>
+      <w:proofErr w:type="gramEnd"/>
+      <w:r>
+        <w:t>'{"</w:t>
+      </w:r>
+      <w:proofErr w:type="spellStart"/>
+      <w:r>
+        <w:t>userId</w:t>
+      </w:r>
+      <w:proofErr w:type="spellEnd"/>
+      <w:r>
+        <w:t xml:space="preserve">": 123}'); </w:t>
+      </w:r>
+    </w:p>
+    <w:p>
+      <w:r>
+        <w:t xml:space="preserve">This example </w:t>
+      </w:r>
+      <w:proofErr w:type="gramStart"/>
+      <w:r>
+        <w:t>call</w:t>
+      </w:r>
+      <w:proofErr w:type="gramEnd"/>
+      <w:r>
+        <w:t xml:space="preserve"> retrieves information about the player with the user ID 123. The stored procedure checks if the user exists, and if so, returns a JSON object containing details about the player, including username, world ID, and available funds.</w:t>
       </w:r>
     </w:p>
     <w:p/>
@@ -1949,9 +2615,11 @@
       <w:pPr>
         <w:pStyle w:val="Heading2"/>
       </w:pPr>
+      <w:proofErr w:type="spellStart"/>
       <w:r>
         <w:t>sp_getPlayerIndustries</w:t>
       </w:r>
+      <w:proofErr w:type="spellEnd"/>
     </w:p>
     <w:p>
       <w:pPr>
@@ -1972,6 +2640,7 @@
       <w:r>
         <w:t xml:space="preserve">The </w:t>
       </w:r>
+      <w:proofErr w:type="spellStart"/>
       <w:r>
         <w:rPr>
           <w:b/>
@@ -1979,6 +2648,7 @@
         </w:rPr>
         <w:t>sp_getPlayerIndustries</w:t>
       </w:r>
+      <w:proofErr w:type="spellEnd"/>
       <w:r>
         <w:t xml:space="preserve"> stored procedure retrieves information about industries owned by a specific player in the Railway Project database. It takes a JSON object as input containing the user ID and returns details about the player's assets along with associated industries, including information about each industry's ID, name, warehouse capacity, type, produced good name, cost, and upkeep cost.</w:t>
       </w:r>
@@ -2005,6 +2675,7 @@
           <w:numId w:val="17"/>
         </w:numPr>
       </w:pPr>
+      <w:proofErr w:type="spellStart"/>
       <w:r>
         <w:rPr>
           <w:b/>
@@ -2012,6 +2683,7 @@
         </w:rPr>
         <w:t>inputJSON</w:t>
       </w:r>
+      <w:proofErr w:type="spellEnd"/>
       <w:r>
         <w:t xml:space="preserve"> (JSON): A JSON object containing the following properties:</w:t>
       </w:r>
@@ -2023,6 +2695,7 @@
           <w:numId w:val="17"/>
         </w:numPr>
       </w:pPr>
+      <w:proofErr w:type="spellStart"/>
       <w:r>
         <w:rPr>
           <w:b/>
@@ -2031,6 +2704,7 @@
         <w:lastRenderedPageBreak/>
         <w:t>userId</w:t>
       </w:r>
+      <w:proofErr w:type="spellEnd"/>
       <w:r>
         <w:t xml:space="preserve"> (number, required): The unique identifier of the player for whom industries are to be retrieved.</w:t>
       </w:r>
@@ -2052,12 +2726,44 @@
     </w:p>
     <w:p>
       <w:r>
-        <w:t xml:space="preserve">CALL sp_getPlayerIndustries('{"userId": 123}'); </w:t>
-      </w:r>
-    </w:p>
-    <w:p>
-      <w:r>
-        <w:t>This example call retrieves information about industries owned by the player with the user ID 123. The stored procedure checks if the user exists, and if so, returns a JSON object containing details about the player's assets and associated industries. If no industries are found, the response code is set to 404 with an appropriate message.</w:t>
+        <w:t xml:space="preserve">CALL </w:t>
+      </w:r>
+      <w:proofErr w:type="spellStart"/>
+      <w:r>
+        <w:t>sp_</w:t>
+      </w:r>
+      <w:proofErr w:type="gramStart"/>
+      <w:r>
+        <w:t>getPlayerIndustries</w:t>
+      </w:r>
+      <w:proofErr w:type="spellEnd"/>
+      <w:r>
+        <w:t>(</w:t>
+      </w:r>
+      <w:proofErr w:type="gramEnd"/>
+      <w:r>
+        <w:t>'{"</w:t>
+      </w:r>
+      <w:proofErr w:type="spellStart"/>
+      <w:r>
+        <w:t>userId</w:t>
+      </w:r>
+      <w:proofErr w:type="spellEnd"/>
+      <w:r>
+        <w:t xml:space="preserve">": 123}'); </w:t>
+      </w:r>
+    </w:p>
+    <w:p>
+      <w:r>
+        <w:t xml:space="preserve">This example </w:t>
+      </w:r>
+      <w:proofErr w:type="gramStart"/>
+      <w:r>
+        <w:t>call</w:t>
+      </w:r>
+      <w:proofErr w:type="gramEnd"/>
+      <w:r>
+        <w:t xml:space="preserve"> retrieves information about industries owned by the player with the user ID 123. The stored procedure checks if the user exists, and if so, returns a JSON object containing details about the player's assets and associated industries. If no industries are found, the response code is set to 404 with an appropriate message.</w:t>
       </w:r>
     </w:p>
     <w:p/>
@@ -2065,9 +2771,11 @@
       <w:pPr>
         <w:pStyle w:val="Heading2"/>
       </w:pPr>
+      <w:proofErr w:type="spellStart"/>
       <w:r>
         <w:t>sp_getPlayerNeeds</w:t>
       </w:r>
+      <w:proofErr w:type="spellEnd"/>
     </w:p>
     <w:p>
       <w:pPr>
@@ -2088,6 +2796,7 @@
       <w:r>
         <w:t xml:space="preserve">The </w:t>
       </w:r>
+      <w:proofErr w:type="spellStart"/>
       <w:r>
         <w:rPr>
           <w:b/>
@@ -2095,6 +2804,7 @@
         </w:rPr>
         <w:t>sp_getPlayerNeeds</w:t>
       </w:r>
+      <w:proofErr w:type="spellEnd"/>
       <w:r>
         <w:t xml:space="preserve"> stored procedure retrieves information about the needs of assets owned by a specific player in the Railway Project database. It takes a JSON object as input containing the user ID and returns details about the player's town assets along with their associated needs, including information about each asset's ID, name, and the goods it consumes.</w:t>
       </w:r>
@@ -2121,6 +2831,7 @@
           <w:numId w:val="18"/>
         </w:numPr>
       </w:pPr>
+      <w:proofErr w:type="spellStart"/>
       <w:r>
         <w:rPr>
           <w:b/>
@@ -2128,6 +2839,7 @@
         </w:rPr>
         <w:t>inputJSON</w:t>
       </w:r>
+      <w:proofErr w:type="spellEnd"/>
       <w:r>
         <w:t xml:space="preserve"> (JSON): A JSON object containing the following properties:</w:t>
       </w:r>
@@ -2139,6 +2851,7 @@
           <w:numId w:val="18"/>
         </w:numPr>
       </w:pPr>
+      <w:proofErr w:type="spellStart"/>
       <w:r>
         <w:rPr>
           <w:b/>
@@ -2146,6 +2859,7 @@
         </w:rPr>
         <w:t>userId</w:t>
       </w:r>
+      <w:proofErr w:type="spellEnd"/>
       <w:r>
         <w:t xml:space="preserve"> (number, required): The unique identifier of the player for whom asset needs are to be retrieved.</w:t>
       </w:r>
@@ -2167,12 +2881,52 @@
     </w:p>
     <w:p>
       <w:r>
-        <w:t xml:space="preserve">CALL sp_getPlayerNeeds('{"userId": 123}'); </w:t>
-      </w:r>
-    </w:p>
-    <w:p>
-      <w:r>
-        <w:t>This example call retrieves information about the needs of town assets owned by the player with the user ID 123. The stored procedure checks if the user exists, and if so, returns a JSON object containing details about each town asset and its associated needs (consumed goods). If no needs are found, the response code is set to 404 with an appropriate message.</w:t>
+        <w:t xml:space="preserve">CALL </w:t>
+      </w:r>
+      <w:proofErr w:type="spellStart"/>
+      <w:r>
+        <w:t>sp_</w:t>
+      </w:r>
+      <w:proofErr w:type="gramStart"/>
+      <w:r>
+        <w:t>getPlayerNeeds</w:t>
+      </w:r>
+      <w:proofErr w:type="spellEnd"/>
+      <w:r>
+        <w:t>(</w:t>
+      </w:r>
+      <w:proofErr w:type="gramEnd"/>
+      <w:r>
+        <w:t>'{"</w:t>
+      </w:r>
+      <w:proofErr w:type="spellStart"/>
+      <w:r>
+        <w:t>userId</w:t>
+      </w:r>
+      <w:proofErr w:type="spellEnd"/>
+      <w:r>
+        <w:t xml:space="preserve">": 123}'); </w:t>
+      </w:r>
+    </w:p>
+    <w:p>
+      <w:r>
+        <w:t xml:space="preserve">This example </w:t>
+      </w:r>
+      <w:proofErr w:type="gramStart"/>
+      <w:r>
+        <w:t>call</w:t>
+      </w:r>
+      <w:proofErr w:type="gramEnd"/>
+      <w:r>
+        <w:t xml:space="preserve"> retrieves information about the needs of town assets owned by the player with the user ID 123. The stored procedure checks if the user exists, and if so, returns a JSON object containing details about each town asset and its associated needs (consumed goods). If no </w:t>
+      </w:r>
+      <w:proofErr w:type="gramStart"/>
+      <w:r>
+        <w:t>needs are</w:t>
+      </w:r>
+      <w:proofErr w:type="gramEnd"/>
+      <w:r>
+        <w:t xml:space="preserve"> found, the response code is set to 404 with an appropriate message.</w:t>
       </w:r>
     </w:p>
     <w:p/>
@@ -2180,9 +2934,11 @@
       <w:pPr>
         <w:pStyle w:val="Heading2"/>
       </w:pPr>
+      <w:proofErr w:type="spellStart"/>
       <w:r>
         <w:t>sp_getPlayerRailways</w:t>
       </w:r>
+      <w:proofErr w:type="spellEnd"/>
     </w:p>
     <w:p>
       <w:pPr>
@@ -2203,6 +2959,7 @@
       <w:r>
         <w:t xml:space="preserve">The </w:t>
       </w:r>
+      <w:proofErr w:type="spellStart"/>
       <w:r>
         <w:rPr>
           <w:b/>
@@ -2210,6 +2967,7 @@
         </w:rPr>
         <w:t>sp_getPlayerRailways</w:t>
       </w:r>
+      <w:proofErr w:type="spellEnd"/>
       <w:r>
         <w:t xml:space="preserve"> stored procedure retrieves information about stations and connected railways owned by a specific player in the Railway Project database. It takes a JSON object as input containing the user ID and returns details about each station owned by the player, including information about connected railways and their connected stations.</w:t>
       </w:r>
@@ -2236,6 +2994,7 @@
           <w:numId w:val="19"/>
         </w:numPr>
       </w:pPr>
+      <w:proofErr w:type="spellStart"/>
       <w:r>
         <w:rPr>
           <w:b/>
@@ -2244,6 +3003,7 @@
         <w:lastRenderedPageBreak/>
         <w:t>inputJSON</w:t>
       </w:r>
+      <w:proofErr w:type="spellEnd"/>
       <w:r>
         <w:t xml:space="preserve"> (JSON): A JSON object containing the following properties:</w:t>
       </w:r>
@@ -2255,6 +3015,7 @@
           <w:numId w:val="19"/>
         </w:numPr>
       </w:pPr>
+      <w:proofErr w:type="spellStart"/>
       <w:r>
         <w:rPr>
           <w:b/>
@@ -2262,6 +3023,7 @@
         </w:rPr>
         <w:t>userId</w:t>
       </w:r>
+      <w:proofErr w:type="spellEnd"/>
       <w:r>
         <w:t xml:space="preserve"> (number, required): The unique identifier of the player for whom railway information is to be retrieved.</w:t>
       </w:r>
@@ -2283,12 +3045,44 @@
     </w:p>
     <w:p>
       <w:r>
-        <w:t xml:space="preserve">CALL sp_getPlayerRailways('{"userId": 123}'); </w:t>
-      </w:r>
-    </w:p>
-    <w:p>
-      <w:r>
-        <w:t>This example call retrieves information about stations and connected railways owned by the player with the user ID 123. The stored procedure checks if the user exists, and if so, returns a JSON object containing details about each station, connected railways, and connected stations. If no stations are found, the response code is set to 404 with an appropriate message.</w:t>
+        <w:t xml:space="preserve">CALL </w:t>
+      </w:r>
+      <w:proofErr w:type="spellStart"/>
+      <w:r>
+        <w:t>sp_</w:t>
+      </w:r>
+      <w:proofErr w:type="gramStart"/>
+      <w:r>
+        <w:t>getPlayerRailways</w:t>
+      </w:r>
+      <w:proofErr w:type="spellEnd"/>
+      <w:r>
+        <w:t>(</w:t>
+      </w:r>
+      <w:proofErr w:type="gramEnd"/>
+      <w:r>
+        <w:t>'{"</w:t>
+      </w:r>
+      <w:proofErr w:type="spellStart"/>
+      <w:r>
+        <w:t>userId</w:t>
+      </w:r>
+      <w:proofErr w:type="spellEnd"/>
+      <w:r>
+        <w:t xml:space="preserve">": 123}'); </w:t>
+      </w:r>
+    </w:p>
+    <w:p>
+      <w:r>
+        <w:t xml:space="preserve">This example </w:t>
+      </w:r>
+      <w:proofErr w:type="gramStart"/>
+      <w:r>
+        <w:t>call</w:t>
+      </w:r>
+      <w:proofErr w:type="gramEnd"/>
+      <w:r>
+        <w:t xml:space="preserve"> retrieves information about stations and connected railways owned by the player with the user ID 123. The stored procedure checks if the user exists, and if so, returns a JSON object containing details about each station, connected railways, and connected stations. If no stations are found, the response code is set to 404 with an appropriate message.</w:t>
       </w:r>
     </w:p>
     <w:p/>
@@ -2296,9 +3090,11 @@
       <w:pPr>
         <w:pStyle w:val="Heading2"/>
       </w:pPr>
+      <w:proofErr w:type="spellStart"/>
       <w:r>
         <w:t>sp_getPlayers</w:t>
       </w:r>
+      <w:proofErr w:type="spellEnd"/>
     </w:p>
     <w:p>
       <w:pPr>
@@ -2319,6 +3115,7 @@
       <w:r>
         <w:t xml:space="preserve">The </w:t>
       </w:r>
+      <w:proofErr w:type="spellStart"/>
       <w:r>
         <w:rPr>
           <w:b/>
@@ -2326,6 +3123,7 @@
         </w:rPr>
         <w:t>sp_getPlayers</w:t>
       </w:r>
+      <w:proofErr w:type="spellEnd"/>
       <w:r>
         <w:t xml:space="preserve"> stored procedure retrieves information about all players in the Railway Project database. It returns a JSON array containing details about each player, including user ID, username, and world ID.</w:t>
       </w:r>
@@ -2367,12 +3165,36 @@
     </w:p>
     <w:p>
       <w:r>
-        <w:t xml:space="preserve">CALL sp_getPlayers(); </w:t>
-      </w:r>
-    </w:p>
-    <w:p>
-      <w:r>
-        <w:t>This example call retrieves information about all players in the database. The stored procedure returns a JSON object with a status code, a message indicating the success or failure of the operation, and an array of player data. If no players are found, the response code is set to 404 with an appropriate message.</w:t>
+        <w:t xml:space="preserve">CALL </w:t>
+      </w:r>
+      <w:proofErr w:type="spellStart"/>
+      <w:r>
+        <w:t>sp_</w:t>
+      </w:r>
+      <w:proofErr w:type="gramStart"/>
+      <w:r>
+        <w:t>getPlayers</w:t>
+      </w:r>
+      <w:proofErr w:type="spellEnd"/>
+      <w:r>
+        <w:t>(</w:t>
+      </w:r>
+      <w:proofErr w:type="gramEnd"/>
+      <w:r>
+        <w:t xml:space="preserve">); </w:t>
+      </w:r>
+    </w:p>
+    <w:p>
+      <w:r>
+        <w:t xml:space="preserve">This example </w:t>
+      </w:r>
+      <w:proofErr w:type="gramStart"/>
+      <w:r>
+        <w:t>call</w:t>
+      </w:r>
+      <w:proofErr w:type="gramEnd"/>
+      <w:r>
+        <w:t xml:space="preserve"> retrieves information about all players in the database. The stored procedure returns a JSON object with a status code, a message indicating the success or failure of the operation, and an array of player data. If no players are found, the response code is set to 404 with an appropriate message.</w:t>
       </w:r>
     </w:p>
     <w:p/>
@@ -2381,9 +3203,11 @@
       <w:pPr>
         <w:pStyle w:val="Heading2"/>
       </w:pPr>
+      <w:proofErr w:type="spellStart"/>
       <w:r>
         <w:t>sp_getPlayerStockpiles</w:t>
       </w:r>
+      <w:proofErr w:type="spellEnd"/>
     </w:p>
     <w:p>
       <w:pPr>
@@ -2404,6 +3228,7 @@
       <w:r>
         <w:t xml:space="preserve">The </w:t>
       </w:r>
+      <w:proofErr w:type="spellStart"/>
       <w:r>
         <w:rPr>
           <w:b/>
@@ -2411,9 +3236,11 @@
         </w:rPr>
         <w:t>sp_getPlayerStockpiles</w:t>
       </w:r>
+      <w:proofErr w:type="spellEnd"/>
       <w:r>
         <w:t xml:space="preserve"> stored procedure retrieves information about the stockpiles of goods for a specific player in the Railway Project database. It takes a JSON input parameter containing the user ID (</w:t>
       </w:r>
+      <w:proofErr w:type="spellStart"/>
       <w:r>
         <w:rPr>
           <w:b/>
@@ -2421,6 +3248,7 @@
         </w:rPr>
         <w:t>userId</w:t>
       </w:r>
+      <w:proofErr w:type="spellEnd"/>
       <w:r>
         <w:t>) and returns a JSON object with details about the assets owned by the player, including the stockpiles of goods within each asset.</w:t>
       </w:r>
@@ -2447,6 +3275,7 @@
           <w:numId w:val="20"/>
         </w:numPr>
       </w:pPr>
+      <w:proofErr w:type="spellStart"/>
       <w:r>
         <w:rPr>
           <w:b/>
@@ -2455,6 +3284,7 @@
         <w:lastRenderedPageBreak/>
         <w:t>userId</w:t>
       </w:r>
+      <w:proofErr w:type="spellEnd"/>
       <w:r>
         <w:t xml:space="preserve"> (required): The user ID for which the stockpile information is to be retrieved.</w:t>
       </w:r>
@@ -2476,12 +3306,44 @@
     </w:p>
     <w:p>
       <w:r>
-        <w:t xml:space="preserve">CALL sp_getPlayerStockpiles('{"userId": 123}'); </w:t>
-      </w:r>
-    </w:p>
-    <w:p>
-      <w:r>
-        <w:t>This example call retrieves information about the stockpiles of goods for the player with the user ID 123. The stored procedure returns a JSON object with a status code, a message indicating the success or failure of the operation, and an array of asset data, each containing information about the asset's stockpiles. If no stockpiles are found, the response code is set to 404 with an appropriate message.</w:t>
+        <w:t xml:space="preserve">CALL </w:t>
+      </w:r>
+      <w:proofErr w:type="spellStart"/>
+      <w:r>
+        <w:t>sp_</w:t>
+      </w:r>
+      <w:proofErr w:type="gramStart"/>
+      <w:r>
+        <w:t>getPlayerStockpiles</w:t>
+      </w:r>
+      <w:proofErr w:type="spellEnd"/>
+      <w:r>
+        <w:t>(</w:t>
+      </w:r>
+      <w:proofErr w:type="gramEnd"/>
+      <w:r>
+        <w:t>'{"</w:t>
+      </w:r>
+      <w:proofErr w:type="spellStart"/>
+      <w:r>
+        <w:t>userId</w:t>
+      </w:r>
+      <w:proofErr w:type="spellEnd"/>
+      <w:r>
+        <w:t xml:space="preserve">": 123}'); </w:t>
+      </w:r>
+    </w:p>
+    <w:p>
+      <w:r>
+        <w:t xml:space="preserve">This example </w:t>
+      </w:r>
+      <w:proofErr w:type="gramStart"/>
+      <w:r>
+        <w:t>call</w:t>
+      </w:r>
+      <w:proofErr w:type="gramEnd"/>
+      <w:r>
+        <w:t xml:space="preserve"> retrieves information about the stockpiles of goods for the player with the user ID 123. The stored procedure returns a JSON object with a status code, a message indicating the success or failure of the operation, and an array of asset data, each containing information about the asset's stockpiles. If no stockpiles are found, the response code is set to 404 with an appropriate message.</w:t>
       </w:r>
     </w:p>
     <w:p/>
@@ -2489,9 +3351,11 @@
       <w:pPr>
         <w:pStyle w:val="Heading2"/>
       </w:pPr>
+      <w:proofErr w:type="spellStart"/>
       <w:r>
         <w:t>sp_getPlayersTrains</w:t>
       </w:r>
+      <w:proofErr w:type="spellEnd"/>
     </w:p>
     <w:p>
       <w:pPr>
@@ -2512,6 +3376,7 @@
       <w:r>
         <w:t xml:space="preserve">The </w:t>
       </w:r>
+      <w:proofErr w:type="spellStart"/>
       <w:r>
         <w:rPr>
           <w:b/>
@@ -2519,9 +3384,11 @@
         </w:rPr>
         <w:t>sp_getPlayersTrains</w:t>
       </w:r>
+      <w:proofErr w:type="spellEnd"/>
       <w:r>
         <w:t xml:space="preserve"> stored procedure retrieves information about the trains owned by a specific player in the Railway Project database. It takes a JSON input parameter containing the user ID (</w:t>
       </w:r>
+      <w:proofErr w:type="spellStart"/>
       <w:r>
         <w:rPr>
           <w:b/>
@@ -2529,6 +3396,7 @@
         </w:rPr>
         <w:t>userId</w:t>
       </w:r>
+      <w:proofErr w:type="spellEnd"/>
       <w:r>
         <w:t>) and returns a JSON object with details about each train owned by the player. The response includes information such as the train's ID, name, cost, operational cost, traveled distance, starting asset, destination asset, and the goods it transports.</w:t>
       </w:r>
@@ -2555,6 +3423,7 @@
           <w:numId w:val="21"/>
         </w:numPr>
       </w:pPr>
+      <w:proofErr w:type="spellStart"/>
       <w:r>
         <w:rPr>
           <w:b/>
@@ -2562,6 +3431,7 @@
         </w:rPr>
         <w:t>userId</w:t>
       </w:r>
+      <w:proofErr w:type="spellEnd"/>
       <w:r>
         <w:t xml:space="preserve"> (required): The user ID for which the train information is to be retrieved.</w:t>
       </w:r>
@@ -2583,12 +3453,44 @@
     </w:p>
     <w:p>
       <w:r>
-        <w:t xml:space="preserve">CALL sp_getPlayersTrains('{"userId": 123}'); </w:t>
-      </w:r>
-    </w:p>
-    <w:p>
-      <w:r>
-        <w:t>This example call retrieves information about the trains owned by the player with the user ID 123. The stored procedure returns a JSON object with a status code, a message indicating the success or failure of the operation, and an array of train data, each containing detailed information about a specific train. If no trains are found or the user does not own a town, the response code is set to 404 with an appropriate message.</w:t>
+        <w:t xml:space="preserve">CALL </w:t>
+      </w:r>
+      <w:proofErr w:type="spellStart"/>
+      <w:r>
+        <w:t>sp_</w:t>
+      </w:r>
+      <w:proofErr w:type="gramStart"/>
+      <w:r>
+        <w:t>getPlayersTrains</w:t>
+      </w:r>
+      <w:proofErr w:type="spellEnd"/>
+      <w:r>
+        <w:t>(</w:t>
+      </w:r>
+      <w:proofErr w:type="gramEnd"/>
+      <w:r>
+        <w:t>'{"</w:t>
+      </w:r>
+      <w:proofErr w:type="spellStart"/>
+      <w:r>
+        <w:t>userId</w:t>
+      </w:r>
+      <w:proofErr w:type="spellEnd"/>
+      <w:r>
+        <w:t xml:space="preserve">": 123}'); </w:t>
+      </w:r>
+    </w:p>
+    <w:p>
+      <w:r>
+        <w:t xml:space="preserve">This example </w:t>
+      </w:r>
+      <w:proofErr w:type="gramStart"/>
+      <w:r>
+        <w:t>call</w:t>
+      </w:r>
+      <w:proofErr w:type="gramEnd"/>
+      <w:r>
+        <w:t xml:space="preserve"> retrieves information about the trains owned by the player with the user ID 123. The stored procedure returns a JSON object with a status code, a message indicating the success or failure of the operation, and an array of train data, each containing detailed information about a specific train. If no trains are found or the user does not own a town, the response code is set to 404 with an appropriate message.</w:t>
       </w:r>
     </w:p>
     <w:p/>
@@ -2596,9 +3498,11 @@
       <w:pPr>
         <w:pStyle w:val="Heading2"/>
       </w:pPr>
+      <w:proofErr w:type="spellStart"/>
       <w:r>
         <w:t>sp_getSalt</w:t>
       </w:r>
+      <w:proofErr w:type="spellEnd"/>
     </w:p>
     <w:p>
       <w:pPr>
@@ -2619,6 +3523,7 @@
       <w:r>
         <w:t xml:space="preserve">The </w:t>
       </w:r>
+      <w:proofErr w:type="spellStart"/>
       <w:r>
         <w:rPr>
           <w:b/>
@@ -2626,9 +3531,11 @@
         </w:rPr>
         <w:t>sp_getSalt</w:t>
       </w:r>
+      <w:proofErr w:type="spellEnd"/>
       <w:r>
         <w:t xml:space="preserve"> stored procedure retrieves the salt associated with a specific user's password in the Railway Project database. It takes a username (</w:t>
       </w:r>
+      <w:proofErr w:type="spellStart"/>
       <w:r>
         <w:rPr>
           <w:b/>
@@ -2636,6 +3543,7 @@
         </w:rPr>
         <w:t>p_username</w:t>
       </w:r>
+      <w:proofErr w:type="spellEnd"/>
       <w:r>
         <w:t>) as an input parameter and returns the corresponding salt value.</w:t>
       </w:r>
@@ -2662,6 +3570,7 @@
           <w:numId w:val="22"/>
         </w:numPr>
       </w:pPr>
+      <w:proofErr w:type="spellStart"/>
       <w:r>
         <w:rPr>
           <w:b/>
@@ -2669,6 +3578,7 @@
         </w:rPr>
         <w:t>p_username</w:t>
       </w:r>
+      <w:proofErr w:type="spellEnd"/>
       <w:r>
         <w:t xml:space="preserve"> (required): The username for which the salt is to be retrieved.</w:t>
       </w:r>
@@ -2711,12 +3621,44 @@
     </w:p>
     <w:p>
       <w:r>
-        <w:t xml:space="preserve">CALL sp_getSalt('example_user'); </w:t>
-      </w:r>
-    </w:p>
-    <w:p>
-      <w:r>
-        <w:t>This example call retrieves the salt value for the user with the username 'example_user'. The stored procedure returns the salt value as a result. If the username is not found, the result will be empty.</w:t>
+        <w:t xml:space="preserve">CALL </w:t>
+      </w:r>
+      <w:proofErr w:type="spellStart"/>
+      <w:r>
+        <w:t>sp_getSalt</w:t>
+      </w:r>
+      <w:proofErr w:type="spellEnd"/>
+      <w:r>
+        <w:t>('</w:t>
+      </w:r>
+      <w:proofErr w:type="spellStart"/>
+      <w:r>
+        <w:t>example_user</w:t>
+      </w:r>
+      <w:proofErr w:type="spellEnd"/>
+      <w:r>
+        <w:t>'</w:t>
+      </w:r>
+      <w:proofErr w:type="gramStart"/>
+      <w:r>
+        <w:t>);</w:t>
+      </w:r>
+      <w:proofErr w:type="gramEnd"/>
+      <w:r>
+        <w:t xml:space="preserve"> </w:t>
+      </w:r>
+    </w:p>
+    <w:p>
+      <w:r>
+        <w:t>This example call retrieves the salt value for the user with the username '</w:t>
+      </w:r>
+      <w:proofErr w:type="spellStart"/>
+      <w:r>
+        <w:t>example_user</w:t>
+      </w:r>
+      <w:proofErr w:type="spellEnd"/>
+      <w:r>
+        <w:t>'. The stored procedure returns the salt value as a result. If the username is not found, the result will be empty.</w:t>
       </w:r>
     </w:p>
     <w:p/>
@@ -2724,9 +3666,11 @@
       <w:pPr>
         <w:pStyle w:val="Heading2"/>
       </w:pPr>
+      <w:proofErr w:type="spellStart"/>
       <w:r>
         <w:t>sp_Login</w:t>
       </w:r>
+      <w:proofErr w:type="spellEnd"/>
     </w:p>
     <w:p>
       <w:pPr>
@@ -2747,6 +3691,7 @@
       <w:r>
         <w:t xml:space="preserve">The </w:t>
       </w:r>
+      <w:proofErr w:type="spellStart"/>
       <w:r>
         <w:rPr>
           <w:b/>
@@ -2754,6 +3699,7 @@
         </w:rPr>
         <w:t>sp_Login</w:t>
       </w:r>
+      <w:proofErr w:type="spellEnd"/>
       <w:r>
         <w:t xml:space="preserve"> stored procedure handles user login functionality in the Railway Project database. It takes a JSON input parameter containing the </w:t>
       </w:r>
@@ -2810,6 +3756,7 @@
           <w:numId w:val="23"/>
         </w:numPr>
       </w:pPr>
+      <w:proofErr w:type="spellStart"/>
       <w:r>
         <w:rPr>
           <w:b/>
@@ -2817,6 +3764,7 @@
         </w:rPr>
         <w:t>json_data</w:t>
       </w:r>
+      <w:proofErr w:type="spellEnd"/>
       <w:r>
         <w:t xml:space="preserve"> (required): JSON object with the following properties:</w:t>
       </w:r>
@@ -2902,6 +3850,7 @@
           <w:numId w:val="24"/>
         </w:numPr>
       </w:pPr>
+      <w:proofErr w:type="spellStart"/>
       <w:r>
         <w:rPr>
           <w:b/>
@@ -2909,8 +3858,17 @@
         </w:rPr>
         <w:t>status_code</w:t>
       </w:r>
-      <w:r>
-        <w:t xml:space="preserve"> (integer): The HTTP status code indicating the result of the login attempt.</w:t>
+      <w:proofErr w:type="spellEnd"/>
+      <w:r>
+        <w:t xml:space="preserve"> (integer): The HTTP status code </w:t>
+      </w:r>
+      <w:proofErr w:type="gramStart"/>
+      <w:r>
+        <w:t>indicating</w:t>
+      </w:r>
+      <w:proofErr w:type="gramEnd"/>
+      <w:r>
+        <w:t xml:space="preserve"> the result of the login attempt.</w:t>
       </w:r>
     </w:p>
     <w:p>
@@ -2966,12 +3924,60 @@
     </w:p>
     <w:p>
       <w:r>
-        <w:t xml:space="preserve">CALL sp_Login('{"username": "example_user", "password": "example_password", "token": "example_token"}'); </w:t>
-      </w:r>
-    </w:p>
-    <w:p>
-      <w:r>
-        <w:t xml:space="preserve">This example call attempts to log in a user with the specified username, password, and token. The stored procedure returns a JSON object with the login result. If the login is </w:t>
+        <w:t xml:space="preserve">CALL </w:t>
+      </w:r>
+      <w:proofErr w:type="spellStart"/>
+      <w:r>
+        <w:t>sp_</w:t>
+      </w:r>
+      <w:proofErr w:type="gramStart"/>
+      <w:r>
+        <w:t>Login</w:t>
+      </w:r>
+      <w:proofErr w:type="spellEnd"/>
+      <w:r>
+        <w:t>(</w:t>
+      </w:r>
+      <w:proofErr w:type="gramEnd"/>
+      <w:r>
+        <w:t>'{"username": "</w:t>
+      </w:r>
+      <w:proofErr w:type="spellStart"/>
+      <w:r>
+        <w:t>example_user</w:t>
+      </w:r>
+      <w:proofErr w:type="spellEnd"/>
+      <w:r>
+        <w:t>", "password": "</w:t>
+      </w:r>
+      <w:proofErr w:type="spellStart"/>
+      <w:r>
+        <w:t>example_password</w:t>
+      </w:r>
+      <w:proofErr w:type="spellEnd"/>
+      <w:r>
+        <w:t>", "token": "</w:t>
+      </w:r>
+      <w:proofErr w:type="spellStart"/>
+      <w:r>
+        <w:t>example_token</w:t>
+      </w:r>
+      <w:proofErr w:type="spellEnd"/>
+      <w:r>
+        <w:t xml:space="preserve">"}'); </w:t>
+      </w:r>
+    </w:p>
+    <w:p>
+      <w:r>
+        <w:t xml:space="preserve">This example </w:t>
+      </w:r>
+      <w:proofErr w:type="gramStart"/>
+      <w:r>
+        <w:t>call</w:t>
+      </w:r>
+      <w:proofErr w:type="gramEnd"/>
+      <w:r>
+        <w:t xml:space="preserve"> attempts to log in a user with the specified username, password, and token. The stored procedure returns a JSON object with the login result. If the login is </w:t>
       </w:r>
       <w:r>
         <w:lastRenderedPageBreak/>
@@ -2983,9 +3989,11 @@
       <w:pPr>
         <w:pStyle w:val="Heading2"/>
       </w:pPr>
+      <w:proofErr w:type="spellStart"/>
       <w:r>
         <w:t>sp_Register</w:t>
       </w:r>
+      <w:proofErr w:type="spellEnd"/>
     </w:p>
     <w:p>
       <w:pPr>
@@ -3006,6 +4014,7 @@
       <w:r>
         <w:t xml:space="preserve">The </w:t>
       </w:r>
+      <w:proofErr w:type="spellStart"/>
       <w:r>
         <w:rPr>
           <w:b/>
@@ -3013,6 +4022,7 @@
         </w:rPr>
         <w:t>sp_Register</w:t>
       </w:r>
+      <w:proofErr w:type="spellEnd"/>
       <w:r>
         <w:t xml:space="preserve"> stored procedure handles user registration functionality in the Railway Project database. It takes a JSON input parameter containing the </w:t>
       </w:r>
@@ -3069,6 +4079,7 @@
           <w:numId w:val="25"/>
         </w:numPr>
       </w:pPr>
+      <w:proofErr w:type="spellStart"/>
       <w:r>
         <w:rPr>
           <w:b/>
@@ -3076,6 +4087,7 @@
         </w:rPr>
         <w:t>json_data</w:t>
       </w:r>
+      <w:proofErr w:type="spellEnd"/>
       <w:r>
         <w:t xml:space="preserve"> (required): JSON object with the following properties:</w:t>
       </w:r>
@@ -3151,22 +4163,77 @@
     </w:p>
     <w:p>
       <w:r>
-        <w:t xml:space="preserve">CALL sp_Register('{"username": "new_user", "password": "new_password", "salt": "new_salt"}'); </w:t>
-      </w:r>
-    </w:p>
-    <w:p>
-      <w:r>
-        <w:t>This example call attempts to register a new user with the specified username, password, and salt. The stored procedure performs the registration process and provides a response indicating the success or failure of the registration. If unsuccessful, it provides an appropriate error message and status code</w:t>
-      </w:r>
+        <w:t xml:space="preserve">CALL </w:t>
+      </w:r>
+      <w:proofErr w:type="spellStart"/>
+      <w:r>
+        <w:t>sp_</w:t>
+      </w:r>
+      <w:proofErr w:type="gramStart"/>
+      <w:r>
+        <w:t>Register</w:t>
+      </w:r>
+      <w:proofErr w:type="spellEnd"/>
+      <w:r>
+        <w:t>(</w:t>
+      </w:r>
+      <w:proofErr w:type="gramEnd"/>
+      <w:r>
+        <w:t>'{"username": "</w:t>
+      </w:r>
+      <w:proofErr w:type="spellStart"/>
+      <w:r>
+        <w:t>new_user</w:t>
+      </w:r>
+      <w:proofErr w:type="spellEnd"/>
+      <w:r>
+        <w:t>", "password": "</w:t>
+      </w:r>
+      <w:proofErr w:type="spellStart"/>
+      <w:r>
+        <w:t>new_password</w:t>
+      </w:r>
+      <w:proofErr w:type="spellEnd"/>
+      <w:r>
+        <w:t>", "salt": "</w:t>
+      </w:r>
+      <w:proofErr w:type="spellStart"/>
+      <w:r>
+        <w:t>new_salt</w:t>
+      </w:r>
+      <w:proofErr w:type="spellEnd"/>
+      <w:r>
+        <w:t xml:space="preserve">"}'); </w:t>
+      </w:r>
+    </w:p>
+    <w:p>
+      <w:r>
+        <w:t xml:space="preserve">This example </w:t>
+      </w:r>
+      <w:proofErr w:type="gramStart"/>
+      <w:r>
+        <w:t>call</w:t>
+      </w:r>
+      <w:proofErr w:type="gramEnd"/>
+      <w:r>
+        <w:t xml:space="preserve"> attempts to register a new user with the specified username, password, and salt. The stored procedure performs the registration process and provides a response indicating the success or failure of the registration. If unsuccessful, it provides an appropriate error message and status </w:t>
+      </w:r>
+      <w:proofErr w:type="gramStart"/>
+      <w:r>
+        <w:t>code</w:t>
+      </w:r>
+      <w:proofErr w:type="gramEnd"/>
     </w:p>
     <w:p/>
     <w:p>
       <w:pPr>
         <w:pStyle w:val="Heading2"/>
       </w:pPr>
+      <w:proofErr w:type="spellStart"/>
       <w:r>
         <w:t>sp_createRailway</w:t>
       </w:r>
+      <w:proofErr w:type="spellEnd"/>
     </w:p>
     <w:p>
       <w:pPr>
@@ -3187,6 +4254,7 @@
       <w:r>
         <w:t xml:space="preserve">The </w:t>
       </w:r>
+      <w:proofErr w:type="spellStart"/>
       <w:r>
         <w:rPr>
           <w:b/>
@@ -3194,6 +4262,7 @@
         </w:rPr>
         <w:t>sp_createRailway</w:t>
       </w:r>
+      <w:proofErr w:type="spellEnd"/>
       <w:r>
         <w:t xml:space="preserve"> stored procedure handles the creation of a new railway between two stations in the Railway Project database. It takes a JSON input parameter containing the </w:t>
       </w:r>
@@ -3217,6 +4286,7 @@
       <w:r>
         <w:t xml:space="preserve">, and </w:t>
       </w:r>
+      <w:proofErr w:type="spellStart"/>
       <w:r>
         <w:rPr>
           <w:b/>
@@ -3224,6 +4294,7 @@
         </w:rPr>
         <w:t>userId</w:t>
       </w:r>
+      <w:proofErr w:type="spellEnd"/>
       <w:r>
         <w:t>. The stored procedure verifies the existence of the stations, checks the maximum limit of railways per station, calculates the distance between stations, creates a new railway, and connects it to the specified stations. It also deducts funds from the user's account for the railway creation.</w:t>
       </w:r>
@@ -3250,6 +4321,7 @@
           <w:numId w:val="26"/>
         </w:numPr>
       </w:pPr>
+      <w:proofErr w:type="spellStart"/>
       <w:r>
         <w:rPr>
           <w:b/>
@@ -3257,6 +4329,7 @@
         </w:rPr>
         <w:t>json_data</w:t>
       </w:r>
+      <w:proofErr w:type="spellEnd"/>
       <w:r>
         <w:t xml:space="preserve"> (required): JSON object with the following properties:</w:t>
       </w:r>
@@ -3305,6 +4378,7 @@
           <w:numId w:val="26"/>
         </w:numPr>
       </w:pPr>
+      <w:proofErr w:type="spellStart"/>
       <w:r>
         <w:rPr>
           <w:b/>
@@ -3312,6 +4386,7 @@
         </w:rPr>
         <w:t>userId</w:t>
       </w:r>
+      <w:proofErr w:type="spellEnd"/>
       <w:r>
         <w:t xml:space="preserve"> (number): The ID of the user initiating the railway creation.</w:t>
       </w:r>
@@ -3333,12 +4408,44 @@
     </w:p>
     <w:p>
       <w:r>
-        <w:t xml:space="preserve">CALL sp_createRailway('{"station1Id": 1, "station2Id": 2, "userId": 123}'); </w:t>
-      </w:r>
-    </w:p>
-    <w:p>
-      <w:r>
-        <w:t>This example call attempts to create a new railway between the stations with IDs 1 and 2, initiated by the user with ID 123. The stored procedure performs the necessary validations, creates the railway, connects it to the stations, deducts funds, and provides a response indicating the success or failure of the railway creation.</w:t>
+        <w:t xml:space="preserve">CALL </w:t>
+      </w:r>
+      <w:proofErr w:type="spellStart"/>
+      <w:r>
+        <w:t>sp_</w:t>
+      </w:r>
+      <w:proofErr w:type="gramStart"/>
+      <w:r>
+        <w:t>createRailway</w:t>
+      </w:r>
+      <w:proofErr w:type="spellEnd"/>
+      <w:r>
+        <w:t>(</w:t>
+      </w:r>
+      <w:proofErr w:type="gramEnd"/>
+      <w:r>
+        <w:t>'{"station1Id": 1, "station2Id": 2, "</w:t>
+      </w:r>
+      <w:proofErr w:type="spellStart"/>
+      <w:r>
+        <w:t>userId</w:t>
+      </w:r>
+      <w:proofErr w:type="spellEnd"/>
+      <w:r>
+        <w:t xml:space="preserve">": 123}'); </w:t>
+      </w:r>
+    </w:p>
+    <w:p>
+      <w:r>
+        <w:t xml:space="preserve">This example </w:t>
+      </w:r>
+      <w:proofErr w:type="gramStart"/>
+      <w:r>
+        <w:t>call</w:t>
+      </w:r>
+      <w:proofErr w:type="gramEnd"/>
+      <w:r>
+        <w:t xml:space="preserve"> attempts to create a new railway between the stations with IDs 1 and 2, initiated by the user with ID 123. The stored procedure performs the necessary validations, creates the railway, connects it to the stations, deducts funds, and provides a response indicating the success or failure of the railway creation.</w:t>
       </w:r>
     </w:p>
     <w:p/>
@@ -3346,9 +4453,11 @@
       <w:pPr>
         <w:pStyle w:val="Heading2"/>
       </w:pPr>
+      <w:proofErr w:type="spellStart"/>
       <w:r>
         <w:t>sp_getRailway</w:t>
       </w:r>
+      <w:proofErr w:type="spellEnd"/>
     </w:p>
     <w:p>
       <w:pPr>
@@ -3369,6 +4478,7 @@
       <w:r>
         <w:t xml:space="preserve">The </w:t>
       </w:r>
+      <w:proofErr w:type="spellStart"/>
       <w:r>
         <w:rPr>
           <w:b/>
@@ -3376,6 +4486,7 @@
         </w:rPr>
         <w:t>sp_getRailway</w:t>
       </w:r>
+      <w:proofErr w:type="spellEnd"/>
       <w:r>
         <w:t xml:space="preserve"> stored procedure retrieves information about a railway in the Railway Project database based on the provided railway ID. It takes a JSON input parameter containing the </w:t>
       </w:r>
@@ -3412,6 +4523,7 @@
           <w:numId w:val="27"/>
         </w:numPr>
       </w:pPr>
+      <w:proofErr w:type="spellStart"/>
       <w:r>
         <w:rPr>
           <w:b/>
@@ -3419,6 +4531,7 @@
         </w:rPr>
         <w:t>json_data</w:t>
       </w:r>
+      <w:proofErr w:type="spellEnd"/>
       <w:r>
         <w:t xml:space="preserve"> (required): JSON object with the following properties:</w:t>
       </w:r>
@@ -3458,12 +4571,36 @@
     </w:p>
     <w:p>
       <w:r>
-        <w:t xml:space="preserve">CALL sp_getRailway('{"id": 123}'); </w:t>
-      </w:r>
-    </w:p>
-    <w:p>
-      <w:r>
-        <w:t>This example call attempts to retrieve information about the railway with ID 123. The stored procedure checks the existence of the specified railway ID and returns the associated data if found.</w:t>
+        <w:t xml:space="preserve">CALL </w:t>
+      </w:r>
+      <w:proofErr w:type="spellStart"/>
+      <w:r>
+        <w:t>sp_</w:t>
+      </w:r>
+      <w:proofErr w:type="gramStart"/>
+      <w:r>
+        <w:t>getRailway</w:t>
+      </w:r>
+      <w:proofErr w:type="spellEnd"/>
+      <w:r>
+        <w:t>(</w:t>
+      </w:r>
+      <w:proofErr w:type="gramEnd"/>
+      <w:r>
+        <w:t xml:space="preserve">'{"id": 123}'); </w:t>
+      </w:r>
+    </w:p>
+    <w:p>
+      <w:r>
+        <w:t xml:space="preserve">This example </w:t>
+      </w:r>
+      <w:proofErr w:type="gramStart"/>
+      <w:r>
+        <w:t>call</w:t>
+      </w:r>
+      <w:proofErr w:type="gramEnd"/>
+      <w:r>
+        <w:t xml:space="preserve"> attempts to retrieve information about the railway with ID 123. The stored procedure checks the existence of the specified railway ID and returns the associated data if found.</w:t>
       </w:r>
     </w:p>
     <w:p/>
@@ -3471,9 +4608,11 @@
       <w:pPr>
         <w:pStyle w:val="Heading2"/>
       </w:pPr>
+      <w:proofErr w:type="spellStart"/>
       <w:r>
         <w:t>sp_getRailways</w:t>
       </w:r>
+      <w:proofErr w:type="spellEnd"/>
     </w:p>
     <w:p>
       <w:pPr>
@@ -3494,6 +4633,7 @@
       <w:r>
         <w:t xml:space="preserve">The </w:t>
       </w:r>
+      <w:proofErr w:type="spellStart"/>
       <w:r>
         <w:rPr>
           <w:b/>
@@ -3501,6 +4641,7 @@
         </w:rPr>
         <w:t>sp_getRailways</w:t>
       </w:r>
+      <w:proofErr w:type="spellEnd"/>
       <w:r>
         <w:t xml:space="preserve"> stored procedure retrieves information about all railways in the Railway Project database. It does not require any input parameters. The procedure returns a JSON array containing details about each railway, including its ID and distance.</w:t>
       </w:r>
@@ -3543,12 +4684,36 @@
     </w:p>
     <w:p>
       <w:r>
-        <w:t xml:space="preserve">CALL sp_getRailways(); </w:t>
-      </w:r>
-    </w:p>
-    <w:p>
-      <w:r>
-        <w:t>This example call retrieves information about all railways in the database. The stored procedure returns a JSON array containing details about each railway, including its ID and distance.</w:t>
+        <w:t xml:space="preserve">CALL </w:t>
+      </w:r>
+      <w:proofErr w:type="spellStart"/>
+      <w:r>
+        <w:t>sp_</w:t>
+      </w:r>
+      <w:proofErr w:type="gramStart"/>
+      <w:r>
+        <w:t>getRailways</w:t>
+      </w:r>
+      <w:proofErr w:type="spellEnd"/>
+      <w:r>
+        <w:t>(</w:t>
+      </w:r>
+      <w:proofErr w:type="gramEnd"/>
+      <w:r>
+        <w:t xml:space="preserve">); </w:t>
+      </w:r>
+    </w:p>
+    <w:p>
+      <w:r>
+        <w:t xml:space="preserve">This example </w:t>
+      </w:r>
+      <w:proofErr w:type="gramStart"/>
+      <w:r>
+        <w:t>call</w:t>
+      </w:r>
+      <w:proofErr w:type="gramEnd"/>
+      <w:r>
+        <w:t xml:space="preserve"> retrieves information about all railways in the database. The stored procedure returns a JSON array containing details about each railway, including its ID and distance.</w:t>
       </w:r>
     </w:p>
     <w:p/>
@@ -3556,9 +4721,11 @@
       <w:pPr>
         <w:pStyle w:val="Heading2"/>
       </w:pPr>
+      <w:proofErr w:type="spellStart"/>
       <w:r>
         <w:t>sp_createStation</w:t>
       </w:r>
+      <w:proofErr w:type="spellEnd"/>
     </w:p>
     <w:p>
       <w:pPr>
@@ -3579,6 +4746,7 @@
       <w:r>
         <w:t xml:space="preserve">The </w:t>
       </w:r>
+      <w:proofErr w:type="spellStart"/>
       <w:r>
         <w:rPr>
           <w:b/>
@@ -3586,6 +4754,7 @@
         </w:rPr>
         <w:t>sp_createStation</w:t>
       </w:r>
+      <w:proofErr w:type="spellEnd"/>
       <w:r>
         <w:t xml:space="preserve"> stored procedure creates a new station in the Railway Project database. It takes input parameters in the form of a JSON object, including the station name (</w:t>
       </w:r>
@@ -3599,6 +4768,7 @@
       <w:r>
         <w:t>) and the asset ID (</w:t>
       </w:r>
+      <w:proofErr w:type="spellStart"/>
       <w:r>
         <w:rPr>
           <w:b/>
@@ -3606,6 +4776,7 @@
         </w:rPr>
         <w:t>assetId</w:t>
       </w:r>
+      <w:proofErr w:type="spellEnd"/>
       <w:r>
         <w:t>) to which the station is associated. The procedure also deducts the cost of creating a station from the user's funds.</w:t>
       </w:r>
@@ -3632,6 +4803,7 @@
           <w:numId w:val="28"/>
         </w:numPr>
       </w:pPr>
+      <w:proofErr w:type="spellStart"/>
       <w:r>
         <w:rPr>
           <w:b/>
@@ -3639,6 +4811,7 @@
         </w:rPr>
         <w:t>json_data</w:t>
       </w:r>
+      <w:proofErr w:type="spellEnd"/>
       <w:r>
         <w:t xml:space="preserve"> (JSON): A JSON object containing the following properties:</w:t>
       </w:r>
@@ -3668,6 +4841,7 @@
           <w:numId w:val="28"/>
         </w:numPr>
       </w:pPr>
+      <w:proofErr w:type="spellStart"/>
       <w:r>
         <w:rPr>
           <w:b/>
@@ -3675,6 +4849,7 @@
         </w:rPr>
         <w:t>assetId</w:t>
       </w:r>
+      <w:proofErr w:type="spellEnd"/>
       <w:r>
         <w:t xml:space="preserve"> (number): The ID of the asset (town) to which the station is associated.</w:t>
       </w:r>
@@ -3696,7 +4871,31 @@
     </w:p>
     <w:p>
       <w:r>
-        <w:t xml:space="preserve">CALL sp_createStation('{"name": "New Station", "assetId": 123}'); </w:t>
+        <w:t xml:space="preserve">CALL </w:t>
+      </w:r>
+      <w:proofErr w:type="spellStart"/>
+      <w:r>
+        <w:t>sp_</w:t>
+      </w:r>
+      <w:proofErr w:type="gramStart"/>
+      <w:r>
+        <w:t>createStation</w:t>
+      </w:r>
+      <w:proofErr w:type="spellEnd"/>
+      <w:r>
+        <w:t>(</w:t>
+      </w:r>
+      <w:proofErr w:type="gramEnd"/>
+      <w:r>
+        <w:t>'{"name": "New Station", "</w:t>
+      </w:r>
+      <w:proofErr w:type="spellStart"/>
+      <w:r>
+        <w:t>assetId</w:t>
+      </w:r>
+      <w:proofErr w:type="spellEnd"/>
+      <w:r>
+        <w:t xml:space="preserve">": 123}'); </w:t>
       </w:r>
     </w:p>
     <w:p>
@@ -3709,9 +4908,11 @@
       <w:pPr>
         <w:pStyle w:val="Heading2"/>
       </w:pPr>
+      <w:proofErr w:type="spellStart"/>
       <w:r>
         <w:t>sp_getStation</w:t>
       </w:r>
+      <w:proofErr w:type="spellEnd"/>
     </w:p>
     <w:p>
       <w:pPr>
@@ -3732,6 +4933,7 @@
       <w:r>
         <w:t xml:space="preserve">The </w:t>
       </w:r>
+      <w:proofErr w:type="spellStart"/>
       <w:r>
         <w:rPr>
           <w:b/>
@@ -3739,6 +4941,7 @@
         </w:rPr>
         <w:t>sp_getStation</w:t>
       </w:r>
+      <w:proofErr w:type="spellEnd"/>
       <w:r>
         <w:t xml:space="preserve"> stored procedure retrieves information about a specific station in the Railway Project database. It takes an input parameter in the form of a JSON object, which includes the </w:t>
       </w:r>
@@ -3775,6 +4978,7 @@
           <w:numId w:val="29"/>
         </w:numPr>
       </w:pPr>
+      <w:proofErr w:type="spellStart"/>
       <w:r>
         <w:rPr>
           <w:b/>
@@ -3782,6 +4986,7 @@
         </w:rPr>
         <w:t>json_data</w:t>
       </w:r>
+      <w:proofErr w:type="spellEnd"/>
       <w:r>
         <w:t xml:space="preserve"> (JSON): A JSON object containing the following properties:</w:t>
       </w:r>
@@ -3822,12 +5027,36 @@
     <w:p>
       <w:r>
         <w:lastRenderedPageBreak/>
-        <w:t xml:space="preserve">CALL sp_getStation('{"id": 123}'); </w:t>
-      </w:r>
-    </w:p>
-    <w:p>
-      <w:r>
-        <w:t>This example call retrieves information about the station with the ID 123. The stored procedure returns a JSON object containing details about the station if it exists.</w:t>
+        <w:t xml:space="preserve">CALL </w:t>
+      </w:r>
+      <w:proofErr w:type="spellStart"/>
+      <w:r>
+        <w:t>sp_</w:t>
+      </w:r>
+      <w:proofErr w:type="gramStart"/>
+      <w:r>
+        <w:t>getStation</w:t>
+      </w:r>
+      <w:proofErr w:type="spellEnd"/>
+      <w:r>
+        <w:t>(</w:t>
+      </w:r>
+      <w:proofErr w:type="gramEnd"/>
+      <w:r>
+        <w:t xml:space="preserve">'{"id": 123}'); </w:t>
+      </w:r>
+    </w:p>
+    <w:p>
+      <w:r>
+        <w:t xml:space="preserve">This example </w:t>
+      </w:r>
+      <w:proofErr w:type="gramStart"/>
+      <w:r>
+        <w:t>call</w:t>
+      </w:r>
+      <w:proofErr w:type="gramEnd"/>
+      <w:r>
+        <w:t xml:space="preserve"> retrieves information about the station with the ID 123. The stored procedure returns a JSON object containing details about the station if it exists.</w:t>
       </w:r>
     </w:p>
     <w:p/>
@@ -3835,9 +5064,11 @@
       <w:pPr>
         <w:pStyle w:val="Heading2"/>
       </w:pPr>
+      <w:proofErr w:type="spellStart"/>
       <w:r>
         <w:t>sp_getStationByName</w:t>
       </w:r>
+      <w:proofErr w:type="spellEnd"/>
     </w:p>
     <w:p>
       <w:pPr>
@@ -3858,6 +5089,7 @@
       <w:r>
         <w:t xml:space="preserve">The </w:t>
       </w:r>
+      <w:proofErr w:type="spellStart"/>
       <w:r>
         <w:rPr>
           <w:b/>
@@ -3865,9 +5097,11 @@
         </w:rPr>
         <w:t>sp_getStationByName</w:t>
       </w:r>
+      <w:proofErr w:type="spellEnd"/>
       <w:r>
         <w:t xml:space="preserve"> stored procedure retrieves information about a station in the Railway Project database based on its name. It takes an input parameter in the form of a JSON object, which includes the </w:t>
       </w:r>
+      <w:proofErr w:type="spellStart"/>
       <w:r>
         <w:rPr>
           <w:b/>
@@ -3875,6 +5109,7 @@
         </w:rPr>
         <w:t>station_name</w:t>
       </w:r>
+      <w:proofErr w:type="spellEnd"/>
       <w:r>
         <w:t xml:space="preserve"> property representing the name of the station to be retrieved.</w:t>
       </w:r>
@@ -3901,6 +5136,7 @@
           <w:numId w:val="30"/>
         </w:numPr>
       </w:pPr>
+      <w:proofErr w:type="spellStart"/>
       <w:r>
         <w:rPr>
           <w:b/>
@@ -3908,6 +5144,7 @@
         </w:rPr>
         <w:t>json_data</w:t>
       </w:r>
+      <w:proofErr w:type="spellEnd"/>
       <w:r>
         <w:t xml:space="preserve"> (JSON): A JSON object containing the following properties:</w:t>
       </w:r>
@@ -3919,6 +5156,7 @@
           <w:numId w:val="30"/>
         </w:numPr>
       </w:pPr>
+      <w:proofErr w:type="spellStart"/>
       <w:r>
         <w:rPr>
           <w:b/>
@@ -3926,6 +5164,7 @@
         </w:rPr>
         <w:t>station_name</w:t>
       </w:r>
+      <w:proofErr w:type="spellEnd"/>
       <w:r>
         <w:t xml:space="preserve"> (string): The name of the station to be retrieved.</w:t>
       </w:r>
@@ -3947,12 +5186,44 @@
     </w:p>
     <w:p>
       <w:r>
-        <w:t xml:space="preserve">CALL sp_getStationByName('{"station_name": "Central Station"}'); </w:t>
-      </w:r>
-    </w:p>
-    <w:p>
-      <w:r>
-        <w:t>This example call retrieves information about the station named "Central Station." The stored procedure returns a JSON object containing details about the station if it exists.</w:t>
+        <w:t xml:space="preserve">CALL </w:t>
+      </w:r>
+      <w:proofErr w:type="spellStart"/>
+      <w:r>
+        <w:t>sp_</w:t>
+      </w:r>
+      <w:proofErr w:type="gramStart"/>
+      <w:r>
+        <w:t>getStationByName</w:t>
+      </w:r>
+      <w:proofErr w:type="spellEnd"/>
+      <w:r>
+        <w:t>(</w:t>
+      </w:r>
+      <w:proofErr w:type="gramEnd"/>
+      <w:r>
+        <w:t>'{"</w:t>
+      </w:r>
+      <w:proofErr w:type="spellStart"/>
+      <w:r>
+        <w:t>station_name</w:t>
+      </w:r>
+      <w:proofErr w:type="spellEnd"/>
+      <w:r>
+        <w:t xml:space="preserve">": "Central Station"}'); </w:t>
+      </w:r>
+    </w:p>
+    <w:p>
+      <w:r>
+        <w:t xml:space="preserve">This example </w:t>
+      </w:r>
+      <w:proofErr w:type="gramStart"/>
+      <w:r>
+        <w:t>call</w:t>
+      </w:r>
+      <w:proofErr w:type="gramEnd"/>
+      <w:r>
+        <w:t xml:space="preserve"> retrieves information about the station named "Central Station." The stored procedure returns a JSON object containing details about the station if it exists.</w:t>
       </w:r>
     </w:p>
     <w:p/>
@@ -3961,9 +5232,11 @@
       <w:pPr>
         <w:pStyle w:val="Heading2"/>
       </w:pPr>
+      <w:proofErr w:type="spellStart"/>
       <w:r>
         <w:t>sp_getStations</w:t>
       </w:r>
+      <w:proofErr w:type="spellEnd"/>
     </w:p>
     <w:p>
       <w:pPr>
@@ -3984,6 +5257,7 @@
       <w:r>
         <w:t xml:space="preserve">The </w:t>
       </w:r>
+      <w:proofErr w:type="spellStart"/>
       <w:r>
         <w:rPr>
           <w:b/>
@@ -3991,6 +5265,7 @@
         </w:rPr>
         <w:t>sp_getStations</w:t>
       </w:r>
+      <w:proofErr w:type="spellEnd"/>
       <w:r>
         <w:t xml:space="preserve"> stored procedure retrieves information about all stations in the Railway Project database. It returns a JSON array containing details about each station, including its ID, name, cost, operation cost, and associated asset ID.</w:t>
       </w:r>
@@ -4032,12 +5307,36 @@
     </w:p>
     <w:p>
       <w:r>
-        <w:t xml:space="preserve">CALL sp_getStations(); </w:t>
-      </w:r>
-    </w:p>
-    <w:p>
-      <w:r>
-        <w:t>This example call retrieves information about all stations in the database. The stored procedure returns a JSON array containing details about each station.</w:t>
+        <w:t xml:space="preserve">CALL </w:t>
+      </w:r>
+      <w:proofErr w:type="spellStart"/>
+      <w:r>
+        <w:t>sp_</w:t>
+      </w:r>
+      <w:proofErr w:type="gramStart"/>
+      <w:r>
+        <w:t>getStations</w:t>
+      </w:r>
+      <w:proofErr w:type="spellEnd"/>
+      <w:r>
+        <w:t>(</w:t>
+      </w:r>
+      <w:proofErr w:type="gramEnd"/>
+      <w:r>
+        <w:t xml:space="preserve">); </w:t>
+      </w:r>
+    </w:p>
+    <w:p>
+      <w:r>
+        <w:t xml:space="preserve">This example </w:t>
+      </w:r>
+      <w:proofErr w:type="gramStart"/>
+      <w:r>
+        <w:t>call</w:t>
+      </w:r>
+      <w:proofErr w:type="gramEnd"/>
+      <w:r>
+        <w:t xml:space="preserve"> retrieves information about all stations in the database. The stored procedure returns a JSON array containing details about each station.</w:t>
       </w:r>
     </w:p>
     <w:p/>
@@ -4045,10 +5344,12 @@
       <w:pPr>
         <w:pStyle w:val="Heading2"/>
       </w:pPr>
+      <w:proofErr w:type="spellStart"/>
       <w:r>
         <w:lastRenderedPageBreak/>
         <w:t>sp_payStations</w:t>
       </w:r>
+      <w:proofErr w:type="spellEnd"/>
     </w:p>
     <w:p>
       <w:pPr>
@@ -4069,6 +5370,7 @@
       <w:r>
         <w:t xml:space="preserve">The </w:t>
       </w:r>
+      <w:proofErr w:type="spellStart"/>
       <w:r>
         <w:rPr>
           <w:b/>
@@ -4076,6 +5378,7 @@
         </w:rPr>
         <w:t>sp_payStations</w:t>
       </w:r>
+      <w:proofErr w:type="spellEnd"/>
       <w:r>
         <w:t xml:space="preserve"> stored procedure iterates through all players in the Railway Project database and charges them based on the number of stations they own. For each player, the procedure calculates the total cost of all stations associated with their owned assets (towns) and deducts the corresponding funds.</w:t>
       </w:r>
@@ -4117,7 +5420,23 @@
     </w:p>
     <w:p>
       <w:r>
-        <w:t xml:space="preserve">CALL sp_payStations(); </w:t>
+        <w:t xml:space="preserve">CALL </w:t>
+      </w:r>
+      <w:proofErr w:type="spellStart"/>
+      <w:r>
+        <w:t>sp_</w:t>
+      </w:r>
+      <w:proofErr w:type="gramStart"/>
+      <w:r>
+        <w:t>payStations</w:t>
+      </w:r>
+      <w:proofErr w:type="spellEnd"/>
+      <w:r>
+        <w:t>(</w:t>
+      </w:r>
+      <w:proofErr w:type="gramEnd"/>
+      <w:r>
+        <w:t xml:space="preserve">); </w:t>
       </w:r>
     </w:p>
     <w:p>
@@ -4130,9 +5449,11 @@
       <w:pPr>
         <w:pStyle w:val="Heading2"/>
       </w:pPr>
+      <w:proofErr w:type="spellStart"/>
       <w:r>
         <w:t>sp_createTrain</w:t>
       </w:r>
+      <w:proofErr w:type="spellEnd"/>
     </w:p>
     <w:p>
       <w:pPr>
@@ -4153,6 +5474,7 @@
       <w:r>
         <w:t xml:space="preserve">The </w:t>
       </w:r>
+      <w:proofErr w:type="spellStart"/>
       <w:r>
         <w:rPr>
           <w:b/>
@@ -4160,6 +5482,7 @@
         </w:rPr>
         <w:t>sp_createTrain</w:t>
       </w:r>
+      <w:proofErr w:type="spellEnd"/>
       <w:r>
         <w:t xml:space="preserve"> stored procedure is designed to create a new train in the Railway Project database. It also randomly assigns loads to the train's wagons based on the needs of the destination town. The procedure deducts the corresponding funds from the player's account.</w:t>
       </w:r>
@@ -4204,6 +5527,7 @@
           <w:numId w:val="31"/>
         </w:numPr>
       </w:pPr>
+      <w:proofErr w:type="spellStart"/>
       <w:r>
         <w:rPr>
           <w:b/>
@@ -4211,6 +5535,7 @@
         </w:rPr>
         <w:t>idRailway</w:t>
       </w:r>
+      <w:proofErr w:type="spellEnd"/>
       <w:r>
         <w:t xml:space="preserve"> (INT): The ID of the railway to which the train belongs.</w:t>
       </w:r>
@@ -4222,6 +5547,7 @@
           <w:numId w:val="31"/>
         </w:numPr>
       </w:pPr>
+      <w:proofErr w:type="spellStart"/>
       <w:r>
         <w:rPr>
           <w:b/>
@@ -4229,6 +5555,7 @@
         </w:rPr>
         <w:t>idAsset_Starts</w:t>
       </w:r>
+      <w:proofErr w:type="spellEnd"/>
       <w:r>
         <w:t xml:space="preserve"> (INT): The ID of the asset (town) where the train starts its journey.</w:t>
       </w:r>
@@ -4240,6 +5567,7 @@
           <w:numId w:val="31"/>
         </w:numPr>
       </w:pPr>
+      <w:proofErr w:type="spellStart"/>
       <w:r>
         <w:rPr>
           <w:b/>
@@ -4247,6 +5575,7 @@
         </w:rPr>
         <w:t>idAsset_Destines</w:t>
       </w:r>
+      <w:proofErr w:type="spellEnd"/>
       <w:r>
         <w:t xml:space="preserve"> (INT): The ID of the asset (town) where the train's journey ends.</w:t>
       </w:r>
@@ -4258,6 +5587,7 @@
           <w:numId w:val="31"/>
         </w:numPr>
       </w:pPr>
+      <w:proofErr w:type="spellStart"/>
       <w:r>
         <w:rPr>
           <w:b/>
@@ -4265,6 +5595,7 @@
         </w:rPr>
         <w:t>willReturnWithGoods</w:t>
       </w:r>
+      <w:proofErr w:type="spellEnd"/>
       <w:r>
         <w:t xml:space="preserve"> (BOOLEAN): A flag indicating whether the train will return with goods.</w:t>
       </w:r>
@@ -4286,7 +5617,23 @@
     </w:p>
     <w:p>
       <w:r>
-        <w:t xml:space="preserve">CALL sp_createTrain('Express 001', 1, 100, 200, true); </w:t>
+        <w:t xml:space="preserve">CALL </w:t>
+      </w:r>
+      <w:proofErr w:type="spellStart"/>
+      <w:r>
+        <w:t>sp_</w:t>
+      </w:r>
+      <w:proofErr w:type="gramStart"/>
+      <w:r>
+        <w:t>createTrain</w:t>
+      </w:r>
+      <w:proofErr w:type="spellEnd"/>
+      <w:r>
+        <w:t>(</w:t>
+      </w:r>
+      <w:proofErr w:type="gramEnd"/>
+      <w:r>
+        <w:t xml:space="preserve">'Express 001', 1, 100, 200, true); </w:t>
       </w:r>
     </w:p>
     <w:p>
@@ -4299,10 +5646,12 @@
       <w:pPr>
         <w:pStyle w:val="Heading2"/>
       </w:pPr>
+      <w:proofErr w:type="spellStart"/>
       <w:r>
         <w:lastRenderedPageBreak/>
         <w:t>sp_deleteTrain</w:t>
       </w:r>
+      <w:proofErr w:type="spellEnd"/>
     </w:p>
     <w:p>
       <w:pPr>
@@ -4323,6 +5672,7 @@
       <w:r>
         <w:t xml:space="preserve">The </w:t>
       </w:r>
+      <w:proofErr w:type="spellStart"/>
       <w:r>
         <w:rPr>
           <w:b/>
@@ -4330,6 +5680,7 @@
         </w:rPr>
         <w:t>sp_deleteTrain</w:t>
       </w:r>
+      <w:proofErr w:type="spellEnd"/>
       <w:r>
         <w:t xml:space="preserve"> stored procedure is designed to delete a train and its associated wagons from the Railway Project database. The procedure also refunds the player with funds upon successful deletion.</w:t>
       </w:r>
@@ -4356,6 +5707,7 @@
           <w:numId w:val="32"/>
         </w:numPr>
       </w:pPr>
+      <w:proofErr w:type="spellStart"/>
       <w:r>
         <w:rPr>
           <w:b/>
@@ -4363,6 +5715,7 @@
         </w:rPr>
         <w:t>userId</w:t>
       </w:r>
+      <w:proofErr w:type="spellEnd"/>
       <w:r>
         <w:t xml:space="preserve"> (INT): The ID of the player who owns the train.</w:t>
       </w:r>
@@ -4374,6 +5727,7 @@
           <w:numId w:val="32"/>
         </w:numPr>
       </w:pPr>
+      <w:proofErr w:type="spellStart"/>
       <w:r>
         <w:rPr>
           <w:b/>
@@ -4381,6 +5735,7 @@
         </w:rPr>
         <w:t>trainId</w:t>
       </w:r>
+      <w:proofErr w:type="spellEnd"/>
       <w:r>
         <w:t xml:space="preserve"> (INT): The ID of the train to be deleted.</w:t>
       </w:r>
@@ -4402,7 +5757,39 @@
     </w:p>
     <w:p>
       <w:r>
-        <w:t xml:space="preserve">CALL sp_deleteTrain('userId': 123, 'trainId': 456); </w:t>
+        <w:t xml:space="preserve">CALL </w:t>
+      </w:r>
+      <w:proofErr w:type="spellStart"/>
+      <w:r>
+        <w:t>sp_</w:t>
+      </w:r>
+      <w:proofErr w:type="gramStart"/>
+      <w:r>
+        <w:t>deleteTrain</w:t>
+      </w:r>
+      <w:proofErr w:type="spellEnd"/>
+      <w:r>
+        <w:t>(</w:t>
+      </w:r>
+      <w:proofErr w:type="gramEnd"/>
+      <w:r>
+        <w:t>'</w:t>
+      </w:r>
+      <w:proofErr w:type="spellStart"/>
+      <w:r>
+        <w:t>userId</w:t>
+      </w:r>
+      <w:proofErr w:type="spellEnd"/>
+      <w:r>
+        <w:t>': 123, '</w:t>
+      </w:r>
+      <w:proofErr w:type="spellStart"/>
+      <w:r>
+        <w:t>trainId</w:t>
+      </w:r>
+      <w:proofErr w:type="spellEnd"/>
+      <w:r>
+        <w:t xml:space="preserve">': 456); </w:t>
       </w:r>
     </w:p>
     <w:p>
@@ -4416,9 +5803,11 @@
       <w:pPr>
         <w:pStyle w:val="Heading2"/>
       </w:pPr>
+      <w:proofErr w:type="spellStart"/>
       <w:r>
         <w:t>sp_demandTrain</w:t>
       </w:r>
+      <w:proofErr w:type="spellEnd"/>
     </w:p>
     <w:p>
       <w:pPr>
@@ -4439,6 +5828,7 @@
       <w:r>
         <w:t xml:space="preserve">The </w:t>
       </w:r>
+      <w:proofErr w:type="spellStart"/>
       <w:r>
         <w:rPr>
           <w:b/>
@@ -4446,6 +5836,7 @@
         </w:rPr>
         <w:t>sp_demandTrain</w:t>
       </w:r>
+      <w:proofErr w:type="spellEnd"/>
       <w:r>
         <w:t xml:space="preserve"> stored procedure is designed to create a new train and wagons for transporting goods from one town to another on a specified railway. This procedure simulates the demand for goods in a town and the transportation of those goods via a train.</w:t>
       </w:r>
@@ -4472,6 +5863,7 @@
           <w:numId w:val="33"/>
         </w:numPr>
       </w:pPr>
+      <w:proofErr w:type="spellStart"/>
       <w:r>
         <w:rPr>
           <w:b/>
@@ -4479,6 +5871,7 @@
         </w:rPr>
         <w:t>assetFromId</w:t>
       </w:r>
+      <w:proofErr w:type="spellEnd"/>
       <w:r>
         <w:t xml:space="preserve"> (INT): The ID of the town where the goods originate.</w:t>
       </w:r>
@@ -4490,6 +5883,7 @@
           <w:numId w:val="33"/>
         </w:numPr>
       </w:pPr>
+      <w:proofErr w:type="spellStart"/>
       <w:r>
         <w:rPr>
           <w:b/>
@@ -4497,6 +5891,7 @@
         </w:rPr>
         <w:t>assetToId</w:t>
       </w:r>
+      <w:proofErr w:type="spellEnd"/>
       <w:r>
         <w:t xml:space="preserve"> (INT): The ID of the town where the goods are to be delivered.</w:t>
       </w:r>
@@ -4508,6 +5903,7 @@
           <w:numId w:val="33"/>
         </w:numPr>
       </w:pPr>
+      <w:proofErr w:type="spellStart"/>
       <w:r>
         <w:rPr>
           <w:b/>
@@ -4515,6 +5911,7 @@
         </w:rPr>
         <w:t>railwayId</w:t>
       </w:r>
+      <w:proofErr w:type="spellEnd"/>
       <w:r>
         <w:t xml:space="preserve"> (INT): The ID of the railway connecting the two towns.</w:t>
       </w:r>
@@ -4526,6 +5923,7 @@
           <w:numId w:val="33"/>
         </w:numPr>
       </w:pPr>
+      <w:proofErr w:type="spellStart"/>
       <w:r>
         <w:rPr>
           <w:b/>
@@ -4533,6 +5931,7 @@
         </w:rPr>
         <w:t>goodId</w:t>
       </w:r>
+      <w:proofErr w:type="spellEnd"/>
       <w:r>
         <w:t xml:space="preserve"> (INT): The ID of the type of goods to be transported.</w:t>
       </w:r>
@@ -4572,7 +5971,55 @@
     </w:p>
     <w:p>
       <w:r>
-        <w:t xml:space="preserve">CALL sp_demandTrain('assetFromId': 1, 'assetToId': 2, 'railwayId': 3, 'goodId': 4, 'amount': 100); </w:t>
+        <w:t xml:space="preserve">CALL </w:t>
+      </w:r>
+      <w:proofErr w:type="spellStart"/>
+      <w:r>
+        <w:t>sp_</w:t>
+      </w:r>
+      <w:proofErr w:type="gramStart"/>
+      <w:r>
+        <w:t>demandTrain</w:t>
+      </w:r>
+      <w:proofErr w:type="spellEnd"/>
+      <w:r>
+        <w:t>(</w:t>
+      </w:r>
+      <w:proofErr w:type="gramEnd"/>
+      <w:r>
+        <w:t>'</w:t>
+      </w:r>
+      <w:proofErr w:type="spellStart"/>
+      <w:r>
+        <w:t>assetFromId</w:t>
+      </w:r>
+      <w:proofErr w:type="spellEnd"/>
+      <w:r>
+        <w:t>': 1, '</w:t>
+      </w:r>
+      <w:proofErr w:type="spellStart"/>
+      <w:r>
+        <w:t>assetToId</w:t>
+      </w:r>
+      <w:proofErr w:type="spellEnd"/>
+      <w:r>
+        <w:t>': 2, '</w:t>
+      </w:r>
+      <w:proofErr w:type="spellStart"/>
+      <w:r>
+        <w:t>railwayId</w:t>
+      </w:r>
+      <w:proofErr w:type="spellEnd"/>
+      <w:r>
+        <w:t>': 3, '</w:t>
+      </w:r>
+      <w:proofErr w:type="spellStart"/>
+      <w:r>
+        <w:t>goodId</w:t>
+      </w:r>
+      <w:proofErr w:type="spellEnd"/>
+      <w:r>
+        <w:t xml:space="preserve">': 4, 'amount': 100); </w:t>
       </w:r>
     </w:p>
     <w:p>
@@ -4587,9 +6034,11 @@
       <w:pPr>
         <w:pStyle w:val="Heading2"/>
       </w:pPr>
+      <w:proofErr w:type="spellStart"/>
       <w:r>
         <w:t>sp_fillTrain</w:t>
       </w:r>
+      <w:proofErr w:type="spellEnd"/>
     </w:p>
     <w:p>
       <w:pPr>
@@ -4610,6 +6059,7 @@
       <w:r>
         <w:t xml:space="preserve">The </w:t>
       </w:r>
+      <w:proofErr w:type="spellStart"/>
       <w:r>
         <w:rPr>
           <w:b/>
@@ -4617,6 +6067,7 @@
         </w:rPr>
         <w:t>sp_fillTrain</w:t>
       </w:r>
+      <w:proofErr w:type="spellEnd"/>
       <w:r>
         <w:t xml:space="preserve"> stored procedure is designed to simulate the loading of wagons for a given train with goods and passengers. It randomly selects goods from the destination town's needs or production and assigns them to the wagons of the specified train. Additionally, it randomly loads mail or passengers to fill any remaining empty wagons.</w:t>
       </w:r>
@@ -4643,6 +6094,7 @@
           <w:numId w:val="34"/>
         </w:numPr>
       </w:pPr>
+      <w:proofErr w:type="spellStart"/>
       <w:r>
         <w:rPr>
           <w:b/>
@@ -4650,6 +6102,7 @@
         </w:rPr>
         <w:t>input_idAsset_Starts</w:t>
       </w:r>
+      <w:proofErr w:type="spellEnd"/>
       <w:r>
         <w:t xml:space="preserve"> (INT): The ID of the town where the train starts its journey.</w:t>
       </w:r>
@@ -4661,6 +6114,7 @@
           <w:numId w:val="34"/>
         </w:numPr>
       </w:pPr>
+      <w:proofErr w:type="spellStart"/>
       <w:r>
         <w:rPr>
           <w:b/>
@@ -4668,6 +6122,7 @@
         </w:rPr>
         <w:t>input_idAsset_Destines</w:t>
       </w:r>
+      <w:proofErr w:type="spellEnd"/>
       <w:r>
         <w:t xml:space="preserve"> (INT): The ID of the town where the train is destined to arrive.</w:t>
       </w:r>
@@ -4679,6 +6134,7 @@
           <w:numId w:val="34"/>
         </w:numPr>
       </w:pPr>
+      <w:proofErr w:type="spellStart"/>
       <w:r>
         <w:rPr>
           <w:b/>
@@ -4686,6 +6142,7 @@
         </w:rPr>
         <w:t>input_train_id</w:t>
       </w:r>
+      <w:proofErr w:type="spellEnd"/>
       <w:r>
         <w:t xml:space="preserve"> (INT): The ID of the train for which wagons are being filled.</w:t>
       </w:r>
@@ -4707,7 +6164,23 @@
     </w:p>
     <w:p>
       <w:r>
-        <w:t xml:space="preserve">CALL sp_fillTrain(1, 2, 3); </w:t>
+        <w:t xml:space="preserve">CALL </w:t>
+      </w:r>
+      <w:proofErr w:type="spellStart"/>
+      <w:r>
+        <w:t>sp_</w:t>
+      </w:r>
+      <w:proofErr w:type="gramStart"/>
+      <w:r>
+        <w:t>fillTrain</w:t>
+      </w:r>
+      <w:proofErr w:type="spellEnd"/>
+      <w:r>
+        <w:t>(</w:t>
+      </w:r>
+      <w:proofErr w:type="gramEnd"/>
+      <w:r>
+        <w:t xml:space="preserve">1, 2, 3); </w:t>
       </w:r>
     </w:p>
     <w:p>
@@ -4720,9 +6193,11 @@
       <w:pPr>
         <w:pStyle w:val="Heading2"/>
       </w:pPr>
+      <w:proofErr w:type="spellStart"/>
       <w:r>
         <w:t>sp_getTrain</w:t>
       </w:r>
+      <w:proofErr w:type="spellEnd"/>
     </w:p>
     <w:p>
       <w:pPr>
@@ -4743,6 +6218,7 @@
       <w:r>
         <w:t xml:space="preserve">The </w:t>
       </w:r>
+      <w:proofErr w:type="spellStart"/>
       <w:r>
         <w:rPr>
           <w:b/>
@@ -4750,6 +6226,7 @@
         </w:rPr>
         <w:t>sp_getTrain</w:t>
       </w:r>
+      <w:proofErr w:type="spellEnd"/>
       <w:r>
         <w:t xml:space="preserve"> stored procedure retrieves information about a train based on the provided train ID. It checks the validity of the JSON input, verifies the existence of the specified train ID, and returns details about the train if it exists.</w:t>
       </w:r>
@@ -4838,13 +6315,34 @@
       </w:r>
     </w:p>
     <w:p>
-      <w:r>
-        <w:t xml:space="preserve">sp_getTrain('{"id": 1}'); </w:t>
-      </w:r>
-    </w:p>
-    <w:p>
-      <w:r>
-        <w:t>This example call retrieves information about the train with ID 1.</w:t>
+      <w:proofErr w:type="spellStart"/>
+      <w:r>
+        <w:t>sp_</w:t>
+      </w:r>
+      <w:proofErr w:type="gramStart"/>
+      <w:r>
+        <w:t>getTrain</w:t>
+      </w:r>
+      <w:proofErr w:type="spellEnd"/>
+      <w:r>
+        <w:t>(</w:t>
+      </w:r>
+      <w:proofErr w:type="gramEnd"/>
+      <w:r>
+        <w:t xml:space="preserve">'{"id": 1}'); </w:t>
+      </w:r>
+    </w:p>
+    <w:p>
+      <w:r>
+        <w:t xml:space="preserve">This example </w:t>
+      </w:r>
+      <w:proofErr w:type="gramStart"/>
+      <w:r>
+        <w:t>call</w:t>
+      </w:r>
+      <w:proofErr w:type="gramEnd"/>
+      <w:r>
+        <w:t xml:space="preserve"> retrieves information about the train with ID 1.</w:t>
       </w:r>
     </w:p>
     <w:p/>
@@ -4853,9 +6351,11 @@
       <w:pPr>
         <w:pStyle w:val="Heading2"/>
       </w:pPr>
+      <w:proofErr w:type="spellStart"/>
       <w:r>
         <w:t>sp_getTrains</w:t>
       </w:r>
+      <w:proofErr w:type="spellEnd"/>
     </w:p>
     <w:p>
       <w:pPr>
@@ -4877,6 +6377,7 @@
         <w:lastRenderedPageBreak/>
         <w:t xml:space="preserve">The </w:t>
       </w:r>
+      <w:proofErr w:type="spellStart"/>
       <w:r>
         <w:rPr>
           <w:b/>
@@ -4884,6 +6385,7 @@
         </w:rPr>
         <w:t>sp_getTrains</w:t>
       </w:r>
+      <w:proofErr w:type="spellEnd"/>
       <w:r>
         <w:t xml:space="preserve"> stored procedure retrieves information about all trains in the system. It returns a list of trains, including details such as train ID, name, cost, operational cost, and associated railway ID.</w:t>
       </w:r>
@@ -4931,12 +6433,36 @@
     </w:p>
     <w:p>
       <w:r>
-        <w:t xml:space="preserve">CALL sp_getTrains(); </w:t>
-      </w:r>
-    </w:p>
-    <w:p>
-      <w:r>
-        <w:t>This example call retrieves information about all trains in the system.</w:t>
+        <w:t xml:space="preserve">CALL </w:t>
+      </w:r>
+      <w:proofErr w:type="spellStart"/>
+      <w:r>
+        <w:t>sp_</w:t>
+      </w:r>
+      <w:proofErr w:type="gramStart"/>
+      <w:r>
+        <w:t>getTrains</w:t>
+      </w:r>
+      <w:proofErr w:type="spellEnd"/>
+      <w:r>
+        <w:t>(</w:t>
+      </w:r>
+      <w:proofErr w:type="gramEnd"/>
+      <w:r>
+        <w:t xml:space="preserve">); </w:t>
+      </w:r>
+    </w:p>
+    <w:p>
+      <w:r>
+        <w:t xml:space="preserve">This example </w:t>
+      </w:r>
+      <w:proofErr w:type="gramStart"/>
+      <w:r>
+        <w:t>call</w:t>
+      </w:r>
+      <w:proofErr w:type="gramEnd"/>
+      <w:r>
+        <w:t xml:space="preserve"> retrieves information about all trains in the system.</w:t>
       </w:r>
     </w:p>
     <w:p/>
@@ -4944,9 +6470,11 @@
       <w:pPr>
         <w:pStyle w:val="Heading2"/>
       </w:pPr>
+      <w:proofErr w:type="spellStart"/>
       <w:r>
         <w:t>sp_moveTrain</w:t>
       </w:r>
+      <w:proofErr w:type="spellEnd"/>
     </w:p>
     <w:p>
       <w:pPr>
@@ -4967,6 +6495,7 @@
       <w:r>
         <w:t xml:space="preserve">The </w:t>
       </w:r>
+      <w:proofErr w:type="spellStart"/>
       <w:r>
         <w:rPr>
           <w:b/>
@@ -4974,6 +6503,7 @@
         </w:rPr>
         <w:t>sp_moveTrain</w:t>
       </w:r>
+      <w:proofErr w:type="spellEnd"/>
       <w:r>
         <w:t xml:space="preserve"> stored procedure simulates the movement of trains within the railway system. It updates the traveled distance of each train and triggers the arrival event when a train reaches its destination or returns to its starting point.</w:t>
       </w:r>
@@ -5021,7 +6551,23 @@
     </w:p>
     <w:p>
       <w:r>
-        <w:t xml:space="preserve">CALL sp_moveTrain(); </w:t>
+        <w:t xml:space="preserve">CALL </w:t>
+      </w:r>
+      <w:proofErr w:type="spellStart"/>
+      <w:r>
+        <w:t>sp_</w:t>
+      </w:r>
+      <w:proofErr w:type="gramStart"/>
+      <w:r>
+        <w:t>moveTrain</w:t>
+      </w:r>
+      <w:proofErr w:type="spellEnd"/>
+      <w:r>
+        <w:t>(</w:t>
+      </w:r>
+      <w:proofErr w:type="gramEnd"/>
+      <w:r>
+        <w:t xml:space="preserve">); </w:t>
       </w:r>
     </w:p>
     <w:p>
@@ -5035,9 +6581,11 @@
       <w:pPr>
         <w:pStyle w:val="Heading2"/>
       </w:pPr>
+      <w:proofErr w:type="spellStart"/>
       <w:r>
         <w:t>sp_trainArrived</w:t>
       </w:r>
+      <w:proofErr w:type="spellEnd"/>
     </w:p>
     <w:p>
       <w:pPr>
@@ -5058,6 +6606,7 @@
       <w:r>
         <w:t xml:space="preserve">The </w:t>
       </w:r>
+      <w:proofErr w:type="spellStart"/>
       <w:r>
         <w:rPr>
           <w:b/>
@@ -5065,6 +6614,7 @@
         </w:rPr>
         <w:t>sp_trainArrived</w:t>
       </w:r>
+      <w:proofErr w:type="spellEnd"/>
       <w:r>
         <w:t xml:space="preserve"> stored procedure handles the arrival event for trains in the railway system. It calculates and rewards the owner based on the goods transported by the train and updates the stockpile at the destination asset. Additionally, if the train is configured to return with goods, it triggers the refilling of the train for the return journey.</w:t>
       </w:r>
@@ -5091,6 +6641,7 @@
           <w:numId w:val="38"/>
         </w:numPr>
       </w:pPr>
+      <w:proofErr w:type="spellStart"/>
       <w:r>
         <w:rPr>
           <w:b/>
@@ -5098,6 +6649,7 @@
         </w:rPr>
         <w:t>trainId</w:t>
       </w:r>
+      <w:proofErr w:type="spellEnd"/>
       <w:r>
         <w:t xml:space="preserve"> (IN): The unique identifier of the train that has arrived.</w:t>
       </w:r>
@@ -5109,6 +6661,7 @@
           <w:numId w:val="38"/>
         </w:numPr>
       </w:pPr>
+      <w:proofErr w:type="spellStart"/>
       <w:r>
         <w:rPr>
           <w:b/>
@@ -5116,6 +6669,7 @@
         </w:rPr>
         <w:t>ownerID</w:t>
       </w:r>
+      <w:proofErr w:type="spellEnd"/>
       <w:r>
         <w:t xml:space="preserve"> (IN): The owner of the train.</w:t>
       </w:r>
@@ -5127,6 +6681,7 @@
           <w:numId w:val="38"/>
         </w:numPr>
       </w:pPr>
+      <w:proofErr w:type="spellStart"/>
       <w:r>
         <w:rPr>
           <w:b/>
@@ -5134,6 +6689,7 @@
         </w:rPr>
         <w:t>days_needed</w:t>
       </w:r>
+      <w:proofErr w:type="spellEnd"/>
       <w:r>
         <w:t xml:space="preserve"> (IN): The number of days the train took to travel.</w:t>
       </w:r>
@@ -5145,6 +6701,7 @@
           <w:numId w:val="38"/>
         </w:numPr>
       </w:pPr>
+      <w:proofErr w:type="spellStart"/>
       <w:r>
         <w:rPr>
           <w:b/>
@@ -5153,6 +6710,7 @@
         <w:lastRenderedPageBreak/>
         <w:t>receiverID</w:t>
       </w:r>
+      <w:proofErr w:type="spellEnd"/>
       <w:r>
         <w:t xml:space="preserve"> (IN): The unique identifier of the asset where the train has arrived.</w:t>
       </w:r>
@@ -5174,13 +6732,34 @@
     </w:p>
     <w:p>
       <w:r>
-        <w:t xml:space="preserve">CALL sp_trainArrived(1, 101, 5, 102); </w:t>
-      </w:r>
-    </w:p>
-    <w:p>
-      <w:r>
-        <w:t>This example call simulates the arrival of a train with the specified parameters</w:t>
-      </w:r>
+        <w:t xml:space="preserve">CALL </w:t>
+      </w:r>
+      <w:proofErr w:type="spellStart"/>
+      <w:r>
+        <w:t>sp_</w:t>
+      </w:r>
+      <w:proofErr w:type="gramStart"/>
+      <w:r>
+        <w:t>trainArrived</w:t>
+      </w:r>
+      <w:proofErr w:type="spellEnd"/>
+      <w:r>
+        <w:t>(</w:t>
+      </w:r>
+      <w:proofErr w:type="gramEnd"/>
+      <w:r>
+        <w:t xml:space="preserve">1, 101, 5, 102); </w:t>
+      </w:r>
+    </w:p>
+    <w:p>
+      <w:r>
+        <w:t xml:space="preserve">This example call simulates the arrival of a train with the specified </w:t>
+      </w:r>
+      <w:proofErr w:type="gramStart"/>
+      <w:r>
+        <w:t>parameters</w:t>
+      </w:r>
+      <w:proofErr w:type="gramEnd"/>
     </w:p>
     <w:p/>
     <w:p/>
@@ -5188,9 +6767,11 @@
       <w:pPr>
         <w:pStyle w:val="Heading2"/>
       </w:pPr>
+      <w:proofErr w:type="spellStart"/>
       <w:r>
         <w:t>sp_getWorld</w:t>
       </w:r>
+      <w:proofErr w:type="spellEnd"/>
     </w:p>
     <w:p>
       <w:pPr>
@@ -5211,6 +6792,7 @@
       <w:r>
         <w:t xml:space="preserve">The </w:t>
       </w:r>
+      <w:proofErr w:type="spellStart"/>
       <w:r>
         <w:rPr>
           <w:b/>
@@ -5218,6 +6800,7 @@
         </w:rPr>
         <w:t>sp_getWorld</w:t>
       </w:r>
+      <w:proofErr w:type="spellEnd"/>
       <w:r>
         <w:t xml:space="preserve"> stored procedure retrieves information about a specific world in the railway system based on the provided world ID. It returns details such as the world's unique identifier (</w:t>
       </w:r>
@@ -5231,6 +6814,7 @@
       <w:r>
         <w:t>) and the date of its creation (</w:t>
       </w:r>
+      <w:proofErr w:type="spellStart"/>
       <w:r>
         <w:rPr>
           <w:b/>
@@ -5238,6 +6822,7 @@
         </w:rPr>
         <w:t>creationDate</w:t>
       </w:r>
+      <w:proofErr w:type="spellEnd"/>
       <w:r>
         <w:t>).</w:t>
       </w:r>
@@ -5322,12 +6907,36 @@
     </w:p>
     <w:p>
       <w:r>
-        <w:t xml:space="preserve">CALL sp_getWorld('{"id": 1}'); </w:t>
-      </w:r>
-    </w:p>
-    <w:p>
-      <w:r>
-        <w:t>This example call retrieves information about the world with an ID of 1.</w:t>
+        <w:t xml:space="preserve">CALL </w:t>
+      </w:r>
+      <w:proofErr w:type="spellStart"/>
+      <w:r>
+        <w:t>sp_</w:t>
+      </w:r>
+      <w:proofErr w:type="gramStart"/>
+      <w:r>
+        <w:t>getWorld</w:t>
+      </w:r>
+      <w:proofErr w:type="spellEnd"/>
+      <w:r>
+        <w:t>(</w:t>
+      </w:r>
+      <w:proofErr w:type="gramEnd"/>
+      <w:r>
+        <w:t xml:space="preserve">'{"id": 1}'); </w:t>
+      </w:r>
+    </w:p>
+    <w:p>
+      <w:r>
+        <w:t xml:space="preserve">This example </w:t>
+      </w:r>
+      <w:proofErr w:type="gramStart"/>
+      <w:r>
+        <w:t>call</w:t>
+      </w:r>
+      <w:proofErr w:type="gramEnd"/>
+      <w:r>
+        <w:t xml:space="preserve"> retrieves information about the world with an ID of 1.</w:t>
       </w:r>
     </w:p>
     <w:p/>
@@ -5335,9 +6944,11 @@
       <w:pPr>
         <w:pStyle w:val="Heading2"/>
       </w:pPr>
+      <w:proofErr w:type="spellStart"/>
       <w:r>
         <w:t>sp_getWorldAssets</w:t>
       </w:r>
+      <w:proofErr w:type="spellEnd"/>
     </w:p>
     <w:p>
       <w:pPr>
@@ -5358,6 +6969,7 @@
       <w:r>
         <w:t xml:space="preserve">The </w:t>
       </w:r>
+      <w:proofErr w:type="spellStart"/>
       <w:r>
         <w:rPr>
           <w:b/>
@@ -5365,9 +6977,11 @@
         </w:rPr>
         <w:t>sp_getWorldAssets</w:t>
       </w:r>
+      <w:proofErr w:type="spellEnd"/>
       <w:r>
         <w:t xml:space="preserve"> stored procedure retrieves information about assets within a specific world in the railway system based on the provided world ID. It returns details such as asset identifiers (</w:t>
       </w:r>
+      <w:proofErr w:type="spellStart"/>
       <w:r>
         <w:rPr>
           <w:b/>
@@ -5375,6 +6989,7 @@
         </w:rPr>
         <w:t>idAsset_PK</w:t>
       </w:r>
+      <w:proofErr w:type="spellEnd"/>
       <w:r>
         <w:t>), asset names, types, populations, levels, maximum stockpile capacities, positions, owner IDs, costs, and associated goods (for rural businesses).</w:t>
       </w:r>
@@ -5413,6 +7028,7 @@
           <w:bCs/>
         </w:rPr>
       </w:pPr>
+      <w:proofErr w:type="spellStart"/>
       <w:r>
         <w:rPr>
           <w:b/>
@@ -5420,6 +7036,7 @@
         </w:rPr>
         <w:t>worldId</w:t>
       </w:r>
+      <w:proofErr w:type="spellEnd"/>
       <w:r>
         <w:rPr>
           <w:b/>
@@ -5441,8 +7058,18 @@
       </w:r>
     </w:p>
     <w:p>
-      <w:r>
-        <w:t xml:space="preserve">{ "worldId": 1 } </w:t>
+      <w:proofErr w:type="gramStart"/>
+      <w:r>
+        <w:t>{ "</w:t>
+      </w:r>
+      <w:proofErr w:type="spellStart"/>
+      <w:proofErr w:type="gramEnd"/>
+      <w:r>
+        <w:t>worldId</w:t>
+      </w:r>
+      <w:proofErr w:type="spellEnd"/>
+      <w:r>
+        <w:t xml:space="preserve">": 1 } </w:t>
       </w:r>
     </w:p>
     <w:p>
@@ -5462,12 +7089,44 @@
     </w:p>
     <w:p>
       <w:r>
-        <w:t xml:space="preserve">CALL sp_getWorldAssets('{"worldId": 1}'); </w:t>
-      </w:r>
-    </w:p>
-    <w:p>
-      <w:r>
-        <w:t>This example call retrieves information about assets within the world with an ID of 1.</w:t>
+        <w:t xml:space="preserve">CALL </w:t>
+      </w:r>
+      <w:proofErr w:type="spellStart"/>
+      <w:r>
+        <w:t>sp_</w:t>
+      </w:r>
+      <w:proofErr w:type="gramStart"/>
+      <w:r>
+        <w:t>getWorldAssets</w:t>
+      </w:r>
+      <w:proofErr w:type="spellEnd"/>
+      <w:r>
+        <w:t>(</w:t>
+      </w:r>
+      <w:proofErr w:type="gramEnd"/>
+      <w:r>
+        <w:t>'{"</w:t>
+      </w:r>
+      <w:proofErr w:type="spellStart"/>
+      <w:r>
+        <w:t>worldId</w:t>
+      </w:r>
+      <w:proofErr w:type="spellEnd"/>
+      <w:r>
+        <w:t xml:space="preserve">": 1}'); </w:t>
+      </w:r>
+    </w:p>
+    <w:p>
+      <w:r>
+        <w:t xml:space="preserve">This example </w:t>
+      </w:r>
+      <w:proofErr w:type="gramStart"/>
+      <w:r>
+        <w:t>call</w:t>
+      </w:r>
+      <w:proofErr w:type="gramEnd"/>
+      <w:r>
+        <w:t xml:space="preserve"> retrieves information about assets within the world with an ID of 1.</w:t>
       </w:r>
     </w:p>
     <w:p/>
@@ -5475,10 +7134,12 @@
       <w:pPr>
         <w:pStyle w:val="Heading2"/>
       </w:pPr>
+      <w:proofErr w:type="spellStart"/>
       <w:r>
         <w:lastRenderedPageBreak/>
         <w:t>sp_getWorldAssets</w:t>
       </w:r>
+      <w:proofErr w:type="spellEnd"/>
     </w:p>
     <w:p>
       <w:pPr>
@@ -5499,6 +7160,7 @@
       <w:r>
         <w:t xml:space="preserve">The </w:t>
       </w:r>
+      <w:proofErr w:type="spellStart"/>
       <w:r>
         <w:rPr>
           <w:b/>
@@ -5506,9 +7168,11 @@
         </w:rPr>
         <w:t>sp_getWorldAssets</w:t>
       </w:r>
+      <w:proofErr w:type="spellEnd"/>
       <w:r>
         <w:t xml:space="preserve"> stored procedure retrieves information about all worlds in the railway system. It returns details such as world identifiers (</w:t>
       </w:r>
+      <w:proofErr w:type="spellStart"/>
       <w:r>
         <w:rPr>
           <w:b/>
@@ -5516,6 +7180,7 @@
         </w:rPr>
         <w:t>idWorld_PK</w:t>
       </w:r>
+      <w:proofErr w:type="spellEnd"/>
       <w:r>
         <w:t>) and creation dates.</w:t>
       </w:r>
@@ -5542,6 +7207,7 @@
           <w:numId w:val="41"/>
         </w:numPr>
       </w:pPr>
+      <w:proofErr w:type="spellStart"/>
       <w:r>
         <w:rPr>
           <w:b/>
@@ -5549,6 +7215,7 @@
         </w:rPr>
         <w:t>inputJson</w:t>
       </w:r>
+      <w:proofErr w:type="spellEnd"/>
       <w:r>
         <w:t xml:space="preserve"> (IN): This parameter is not utilized within the stored procedure.</w:t>
       </w:r>
@@ -5570,12 +7237,36 @@
     </w:p>
     <w:p>
       <w:r>
-        <w:t xml:space="preserve">CALL sp_getWorldAssets('{}'); </w:t>
-      </w:r>
-    </w:p>
-    <w:p>
-      <w:r>
-        <w:t>This example call retrieves information about all worlds in the system.</w:t>
+        <w:t xml:space="preserve">CALL </w:t>
+      </w:r>
+      <w:proofErr w:type="spellStart"/>
+      <w:r>
+        <w:t>sp_</w:t>
+      </w:r>
+      <w:proofErr w:type="gramStart"/>
+      <w:r>
+        <w:t>getWorldAssets</w:t>
+      </w:r>
+      <w:proofErr w:type="spellEnd"/>
+      <w:r>
+        <w:t>(</w:t>
+      </w:r>
+      <w:proofErr w:type="gramEnd"/>
+      <w:r>
+        <w:t xml:space="preserve">'{}'); </w:t>
+      </w:r>
+    </w:p>
+    <w:p>
+      <w:r>
+        <w:t xml:space="preserve">This example </w:t>
+      </w:r>
+      <w:proofErr w:type="gramStart"/>
+      <w:r>
+        <w:t>call</w:t>
+      </w:r>
+      <w:proofErr w:type="gramEnd"/>
+      <w:r>
+        <w:t xml:space="preserve"> retrieves information about all worlds in the system.</w:t>
       </w:r>
     </w:p>
     <w:p/>
@@ -5584,9 +7275,11 @@
       <w:pPr>
         <w:pStyle w:val="Heading2"/>
       </w:pPr>
+      <w:proofErr w:type="spellStart"/>
       <w:r>
         <w:t>sp_addFunds</w:t>
       </w:r>
+      <w:proofErr w:type="spellEnd"/>
     </w:p>
     <w:p>
       <w:pPr>
@@ -5607,6 +7300,7 @@
       <w:r>
         <w:t xml:space="preserve">The </w:t>
       </w:r>
+      <w:proofErr w:type="spellStart"/>
       <w:r>
         <w:rPr>
           <w:b/>
@@ -5614,6 +7308,7 @@
         </w:rPr>
         <w:t>sp_addFunds</w:t>
       </w:r>
+      <w:proofErr w:type="spellEnd"/>
       <w:r>
         <w:t xml:space="preserve"> stored procedure is responsible for increasing the funds of a specific player in the railway system. It takes two input parameters: the </w:t>
       </w:r>
@@ -5627,6 +7322,7 @@
       <w:r>
         <w:t xml:space="preserve"> to be added to the player's funds and the </w:t>
       </w:r>
+      <w:proofErr w:type="spellStart"/>
       <w:r>
         <w:rPr>
           <w:b/>
@@ -5634,6 +7330,7 @@
         </w:rPr>
         <w:t>playerID</w:t>
       </w:r>
+      <w:proofErr w:type="spellEnd"/>
       <w:r>
         <w:t xml:space="preserve"> identifying the player.</w:t>
       </w:r>
@@ -5678,6 +7375,7 @@
           <w:numId w:val="42"/>
         </w:numPr>
       </w:pPr>
+      <w:proofErr w:type="spellStart"/>
       <w:r>
         <w:rPr>
           <w:b/>
@@ -5685,6 +7383,7 @@
         </w:rPr>
         <w:t>playerID</w:t>
       </w:r>
+      <w:proofErr w:type="spellEnd"/>
       <w:r>
         <w:t xml:space="preserve"> (IN): An integer representing the unique identifier of the player whose funds will be increased.</w:t>
       </w:r>
@@ -5706,7 +7405,23 @@
     </w:p>
     <w:p>
       <w:r>
-        <w:t xml:space="preserve">CALL sp_addFunds(5000, 123); </w:t>
+        <w:t xml:space="preserve">CALL </w:t>
+      </w:r>
+      <w:proofErr w:type="spellStart"/>
+      <w:r>
+        <w:t>sp_</w:t>
+      </w:r>
+      <w:proofErr w:type="gramStart"/>
+      <w:r>
+        <w:t>addFunds</w:t>
+      </w:r>
+      <w:proofErr w:type="spellEnd"/>
+      <w:r>
+        <w:t>(</w:t>
+      </w:r>
+      <w:proofErr w:type="gramEnd"/>
+      <w:r>
+        <w:t xml:space="preserve">5000, 123); </w:t>
       </w:r>
     </w:p>
     <w:p>
@@ -5720,9 +7435,11 @@
       <w:pPr>
         <w:pStyle w:val="Heading2"/>
       </w:pPr>
+      <w:proofErr w:type="spellStart"/>
       <w:r>
         <w:t>sp_checkTokenExists</w:t>
       </w:r>
+      <w:proofErr w:type="spellEnd"/>
     </w:p>
     <w:p>
       <w:pPr>
@@ -5743,6 +7460,7 @@
       <w:r>
         <w:t xml:space="preserve">The </w:t>
       </w:r>
+      <w:proofErr w:type="spellStart"/>
       <w:r>
         <w:rPr>
           <w:b/>
@@ -5750,9 +7468,11 @@
         </w:rPr>
         <w:t>sp_checkTokenExists</w:t>
       </w:r>
+      <w:proofErr w:type="spellEnd"/>
       <w:r>
         <w:t xml:space="preserve"> stored procedure checks whether a token of a specified type exists in the system. It takes one input parameter, </w:t>
       </w:r>
+      <w:proofErr w:type="spellStart"/>
       <w:r>
         <w:rPr>
           <w:b/>
@@ -5760,6 +7480,7 @@
         </w:rPr>
         <w:t>p_token</w:t>
       </w:r>
+      <w:proofErr w:type="spellEnd"/>
       <w:r>
         <w:t>, which is the token type to be checked.</w:t>
       </w:r>
@@ -5787,6 +7508,7 @@
           <w:numId w:val="43"/>
         </w:numPr>
       </w:pPr>
+      <w:proofErr w:type="spellStart"/>
       <w:r>
         <w:rPr>
           <w:b/>
@@ -5794,6 +7516,7 @@
         </w:rPr>
         <w:t>p_token</w:t>
       </w:r>
+      <w:proofErr w:type="spellEnd"/>
       <w:r>
         <w:t xml:space="preserve"> (IN): A string representing the type of the token to be checked for existence.</w:t>
       </w:r>
@@ -5815,12 +7538,36 @@
     </w:p>
     <w:p>
       <w:r>
-        <w:t xml:space="preserve">CALL sp_checkTokenExists('authentication'); </w:t>
-      </w:r>
-    </w:p>
-    <w:p>
-      <w:r>
-        <w:t>This example call checks if a token of type 'authentication' exists in the system.</w:t>
+        <w:t xml:space="preserve">CALL </w:t>
+      </w:r>
+      <w:proofErr w:type="spellStart"/>
+      <w:r>
+        <w:t>sp_checkTokenExists</w:t>
+      </w:r>
+      <w:proofErr w:type="spellEnd"/>
+      <w:r>
+        <w:t>('authentication'</w:t>
+      </w:r>
+      <w:proofErr w:type="gramStart"/>
+      <w:r>
+        <w:t>);</w:t>
+      </w:r>
+      <w:proofErr w:type="gramEnd"/>
+      <w:r>
+        <w:t xml:space="preserve"> </w:t>
+      </w:r>
+    </w:p>
+    <w:p>
+      <w:r>
+        <w:t xml:space="preserve">This example </w:t>
+      </w:r>
+      <w:proofErr w:type="gramStart"/>
+      <w:r>
+        <w:t>call</w:t>
+      </w:r>
+      <w:proofErr w:type="gramEnd"/>
+      <w:r>
+        <w:t xml:space="preserve"> checks if a token of type 'authentication' exists in the system.</w:t>
       </w:r>
     </w:p>
     <w:p/>
@@ -5829,9 +7576,11 @@
       <w:pPr>
         <w:pStyle w:val="Heading2"/>
       </w:pPr>
+      <w:proofErr w:type="spellStart"/>
       <w:r>
         <w:t>sp_deleteToken</w:t>
       </w:r>
+      <w:proofErr w:type="spellEnd"/>
     </w:p>
     <w:p>
       <w:pPr>
@@ -5852,6 +7601,7 @@
       <w:r>
         <w:t xml:space="preserve">The </w:t>
       </w:r>
+      <w:proofErr w:type="spellStart"/>
       <w:r>
         <w:rPr>
           <w:b/>
@@ -5859,9 +7609,11 @@
         </w:rPr>
         <w:t>sp_deleteToken</w:t>
       </w:r>
+      <w:proofErr w:type="spellEnd"/>
       <w:r>
         <w:t xml:space="preserve"> stored procedure deletes a token from the system based on its type. It takes one input parameter, </w:t>
       </w:r>
+      <w:proofErr w:type="spellStart"/>
       <w:r>
         <w:rPr>
           <w:b/>
@@ -5869,8 +7621,17 @@
         </w:rPr>
         <w:t>token_value</w:t>
       </w:r>
-      <w:r>
-        <w:t>, which is the type of the token to be deleted.</w:t>
+      <w:proofErr w:type="spellEnd"/>
+      <w:r>
+        <w:t xml:space="preserve">, which is the type of </w:t>
+      </w:r>
+      <w:proofErr w:type="gramStart"/>
+      <w:r>
+        <w:t>the token</w:t>
+      </w:r>
+      <w:proofErr w:type="gramEnd"/>
+      <w:r>
+        <w:t xml:space="preserve"> to be deleted.</w:t>
       </w:r>
     </w:p>
     <w:p>
@@ -5895,6 +7656,7 @@
           <w:numId w:val="45"/>
         </w:numPr>
       </w:pPr>
+      <w:proofErr w:type="spellStart"/>
       <w:r>
         <w:rPr>
           <w:b/>
@@ -5902,6 +7664,7 @@
         </w:rPr>
         <w:t>token_value</w:t>
       </w:r>
+      <w:proofErr w:type="spellEnd"/>
       <w:r>
         <w:t xml:space="preserve"> (IN): A string representing the type of the token to be deleted.</w:t>
       </w:r>
@@ -5923,7 +7686,23 @@
     </w:p>
     <w:p>
       <w:r>
-        <w:t xml:space="preserve">CALL sp_deleteToken('authentication'); </w:t>
+        <w:t xml:space="preserve">CALL </w:t>
+      </w:r>
+      <w:proofErr w:type="spellStart"/>
+      <w:r>
+        <w:t>sp_deleteToken</w:t>
+      </w:r>
+      <w:proofErr w:type="spellEnd"/>
+      <w:r>
+        <w:t>('authentication'</w:t>
+      </w:r>
+      <w:proofErr w:type="gramStart"/>
+      <w:r>
+        <w:t>);</w:t>
+      </w:r>
+      <w:proofErr w:type="gramEnd"/>
+      <w:r>
+        <w:t xml:space="preserve"> </w:t>
       </w:r>
     </w:p>
     <w:p>
@@ -5937,9 +7716,11 @@
       <w:pPr>
         <w:pStyle w:val="Heading2"/>
       </w:pPr>
+      <w:proofErr w:type="spellStart"/>
       <w:r>
         <w:t>sp_deleteFunds</w:t>
       </w:r>
+      <w:proofErr w:type="spellEnd"/>
     </w:p>
     <w:p>
       <w:pPr>
@@ -5960,6 +7741,7 @@
       <w:r>
         <w:t xml:space="preserve">The </w:t>
       </w:r>
+      <w:proofErr w:type="spellStart"/>
       <w:r>
         <w:rPr>
           <w:b/>
@@ -5967,9 +7749,11 @@
         </w:rPr>
         <w:t>sp_deleteFunds</w:t>
       </w:r>
+      <w:proofErr w:type="spellEnd"/>
       <w:r>
         <w:t xml:space="preserve"> stored procedure deducts a specified amount from the funds of a player identified by their </w:t>
       </w:r>
+      <w:proofErr w:type="spellStart"/>
       <w:r>
         <w:rPr>
           <w:b/>
@@ -5977,6 +7761,7 @@
         </w:rPr>
         <w:t>playerID</w:t>
       </w:r>
+      <w:proofErr w:type="spellEnd"/>
       <w:r>
         <w:t xml:space="preserve">. It takes two input parameters - </w:t>
       </w:r>
@@ -5990,6 +7775,7 @@
       <w:r>
         <w:t xml:space="preserve"> (the amount to be deducted) and </w:t>
       </w:r>
+      <w:proofErr w:type="spellStart"/>
       <w:r>
         <w:rPr>
           <w:b/>
@@ -5997,6 +7783,7 @@
         </w:rPr>
         <w:t>playerID</w:t>
       </w:r>
+      <w:proofErr w:type="spellEnd"/>
       <w:r>
         <w:t xml:space="preserve"> (the unique identifier of the player).</w:t>
       </w:r>
@@ -6041,6 +7828,7 @@
           <w:numId w:val="46"/>
         </w:numPr>
       </w:pPr>
+      <w:proofErr w:type="spellStart"/>
       <w:r>
         <w:rPr>
           <w:b/>
@@ -6048,6 +7836,7 @@
         </w:rPr>
         <w:t>playerID</w:t>
       </w:r>
+      <w:proofErr w:type="spellEnd"/>
       <w:r>
         <w:t xml:space="preserve"> (IN): An integer representing the unique identifier of the player.</w:t>
       </w:r>
@@ -6069,7 +7858,23 @@
     </w:p>
     <w:p>
       <w:r>
-        <w:t xml:space="preserve">CALL sp_deleteFunds(500, 123); </w:t>
+        <w:t xml:space="preserve">CALL </w:t>
+      </w:r>
+      <w:proofErr w:type="spellStart"/>
+      <w:r>
+        <w:t>sp_</w:t>
+      </w:r>
+      <w:proofErr w:type="gramStart"/>
+      <w:r>
+        <w:t>deleteFunds</w:t>
+      </w:r>
+      <w:proofErr w:type="spellEnd"/>
+      <w:r>
+        <w:t>(</w:t>
+      </w:r>
+      <w:proofErr w:type="gramEnd"/>
+      <w:r>
+        <w:t xml:space="preserve">500, 123); </w:t>
       </w:r>
     </w:p>
     <w:p>
@@ -6084,9 +7889,11 @@
       <w:pPr>
         <w:pStyle w:val="Heading2"/>
       </w:pPr>
+      <w:proofErr w:type="spellStart"/>
       <w:r>
         <w:t>sp_updateAssetNeeds</w:t>
       </w:r>
+      <w:proofErr w:type="spellEnd"/>
     </w:p>
     <w:p>
       <w:pPr>
@@ -6107,6 +7914,7 @@
       <w:r>
         <w:t xml:space="preserve">The </w:t>
       </w:r>
+      <w:proofErr w:type="spellStart"/>
       <w:r>
         <w:rPr>
           <w:b/>
@@ -6114,6 +7922,7 @@
         </w:rPr>
         <w:t>sp_updateAssetNeeds</w:t>
       </w:r>
+      <w:proofErr w:type="spellEnd"/>
       <w:r>
         <w:t xml:space="preserve"> stored procedure updates the population of an asset based on the satisfaction of its needs. It calculates the satisfaction percentage by comparing the available stockpile quantities with the consumption rates of required goods. Depending on the satisfaction percentage, it adjusts the population of the asset.</w:t>
       </w:r>
@@ -6140,6 +7949,7 @@
           <w:numId w:val="47"/>
         </w:numPr>
       </w:pPr>
+      <w:proofErr w:type="spellStart"/>
       <w:r>
         <w:rPr>
           <w:b/>
@@ -6147,6 +7957,7 @@
         </w:rPr>
         <w:t>assetId</w:t>
       </w:r>
+      <w:proofErr w:type="spellEnd"/>
       <w:r>
         <w:t xml:space="preserve"> (IN): An integer representing the unique identifier of the asset for which the needs are to be updated.</w:t>
       </w:r>
@@ -6168,12 +7979,36 @@
     </w:p>
     <w:p>
       <w:r>
-        <w:t xml:space="preserve">CALL sp_updateAssetNeeds(1001); </w:t>
-      </w:r>
-    </w:p>
-    <w:p>
-      <w:r>
-        <w:t>This example call updates the needs and population of the asset with the unique identifier 1001.</w:t>
+        <w:t xml:space="preserve">CALL </w:t>
+      </w:r>
+      <w:proofErr w:type="spellStart"/>
+      <w:r>
+        <w:t>sp_</w:t>
+      </w:r>
+      <w:proofErr w:type="gramStart"/>
+      <w:r>
+        <w:t>updateAssetNeeds</w:t>
+      </w:r>
+      <w:proofErr w:type="spellEnd"/>
+      <w:r>
+        <w:t>(</w:t>
+      </w:r>
+      <w:proofErr w:type="gramEnd"/>
+      <w:r>
+        <w:t xml:space="preserve">1001); </w:t>
+      </w:r>
+    </w:p>
+    <w:p>
+      <w:r>
+        <w:t xml:space="preserve">This example </w:t>
+      </w:r>
+      <w:proofErr w:type="gramStart"/>
+      <w:r>
+        <w:t>call</w:t>
+      </w:r>
+      <w:proofErr w:type="gramEnd"/>
+      <w:r>
+        <w:t xml:space="preserve"> updates the needs and population of the asset with the unique identifier 1001.</w:t>
       </w:r>
     </w:p>
     <w:p/>
@@ -6181,9 +8016,11 @@
       <w:pPr>
         <w:pStyle w:val="Heading2"/>
       </w:pPr>
+      <w:proofErr w:type="spellStart"/>
       <w:r>
         <w:t>sp_updateStockpile</w:t>
       </w:r>
+      <w:proofErr w:type="spellEnd"/>
     </w:p>
     <w:p>
       <w:pPr>
@@ -6204,6 +8041,7 @@
       <w:r>
         <w:t xml:space="preserve">The </w:t>
       </w:r>
+      <w:proofErr w:type="spellStart"/>
       <w:r>
         <w:rPr>
           <w:b/>
@@ -6211,9 +8049,11 @@
         </w:rPr>
         <w:t>sp_updateStockpile</w:t>
       </w:r>
+      <w:proofErr w:type="spellEnd"/>
       <w:r>
         <w:t xml:space="preserve"> stored procedure iterates through all town assets (assets with the type 'TOWN') and calls the </w:t>
       </w:r>
+      <w:proofErr w:type="spellStart"/>
       <w:r>
         <w:rPr>
           <w:b/>
@@ -6221,6 +8061,7 @@
         </w:rPr>
         <w:t>sp_updateAssetNeeds</w:t>
       </w:r>
+      <w:proofErr w:type="spellEnd"/>
       <w:r>
         <w:t xml:space="preserve"> procedure for each town. This procedure, in turn, updates the needs and population of each town based on the available stockpiles.</w:t>
       </w:r>
@@ -6242,13 +8083,38 @@
     </w:p>
     <w:p>
       <w:r>
-        <w:t xml:space="preserve">CALL sp_updateStockpile(); </w:t>
-      </w:r>
-    </w:p>
-    <w:p>
-      <w:r>
-        <w:t xml:space="preserve">This example call updates the stockpiles for all town assets by iterating through each town and calling the </w:t>
-      </w:r>
+        <w:t xml:space="preserve">CALL </w:t>
+      </w:r>
+      <w:proofErr w:type="spellStart"/>
+      <w:r>
+        <w:t>sp_</w:t>
+      </w:r>
+      <w:proofErr w:type="gramStart"/>
+      <w:r>
+        <w:t>updateStockpile</w:t>
+      </w:r>
+      <w:proofErr w:type="spellEnd"/>
+      <w:r>
+        <w:t>(</w:t>
+      </w:r>
+      <w:proofErr w:type="gramEnd"/>
+      <w:r>
+        <w:t xml:space="preserve">); </w:t>
+      </w:r>
+    </w:p>
+    <w:p>
+      <w:r>
+        <w:t xml:space="preserve">This example </w:t>
+      </w:r>
+      <w:proofErr w:type="gramStart"/>
+      <w:r>
+        <w:t>call</w:t>
+      </w:r>
+      <w:proofErr w:type="gramEnd"/>
+      <w:r>
+        <w:t xml:space="preserve"> updates the stockpiles for all town assets by iterating through each town and calling the </w:t>
+      </w:r>
+      <w:proofErr w:type="spellStart"/>
       <w:r>
         <w:rPr>
           <w:b/>
@@ -6256,6 +8122,7 @@
         </w:rPr>
         <w:t>sp_updateAssetNeeds</w:t>
       </w:r>
+      <w:proofErr w:type="spellEnd"/>
       <w:r>
         <w:t xml:space="preserve"> procedure.</w:t>
       </w:r>
@@ -13750,6 +15617,7 @@
   <w:style w:type="character" w:default="1" w:styleId="DefaultParagraphFont">
     <w:name w:val="Default Paragraph Font"/>
     <w:uiPriority w:val="1"/>
+    <w:semiHidden/>
     <w:unhideWhenUsed/>
   </w:style>
   <w:style w:type="table" w:default="1" w:styleId="TableNormal">
@@ -13922,6 +15790,41 @@
       <w:rFonts w:ascii="Courier New" w:eastAsia="Times New Roman" w:hAnsi="Courier New" w:cs="Courier New"/>
       <w:sz w:val="20"/>
       <w:szCs w:val="20"/>
+    </w:rPr>
+  </w:style>
+  <w:style w:type="paragraph" w:styleId="Title">
+    <w:name w:val="Title"/>
+    <w:basedOn w:val="Normal"/>
+    <w:next w:val="Normal"/>
+    <w:link w:val="TitleChar"/>
+    <w:uiPriority w:val="10"/>
+    <w:qFormat/>
+    <w:rsid w:val="0092112D"/>
+    <w:pPr>
+      <w:spacing w:after="0" w:line="240" w:lineRule="auto"/>
+      <w:contextualSpacing/>
+      <w:jc w:val="center"/>
+    </w:pPr>
+    <w:rPr>
+      <w:rFonts w:asciiTheme="majorHAnsi" w:eastAsiaTheme="majorEastAsia" w:hAnsiTheme="majorHAnsi" w:cstheme="majorBidi"/>
+      <w:spacing w:val="-10"/>
+      <w:kern w:val="28"/>
+      <w:sz w:val="52"/>
+      <w:szCs w:val="56"/>
+    </w:rPr>
+  </w:style>
+  <w:style w:type="character" w:customStyle="1" w:styleId="TitleChar">
+    <w:name w:val="Title Char"/>
+    <w:basedOn w:val="DefaultParagraphFont"/>
+    <w:link w:val="Title"/>
+    <w:uiPriority w:val="10"/>
+    <w:rsid w:val="0092112D"/>
+    <w:rPr>
+      <w:rFonts w:asciiTheme="majorHAnsi" w:eastAsiaTheme="majorEastAsia" w:hAnsiTheme="majorHAnsi" w:cstheme="majorBidi"/>
+      <w:spacing w:val="-10"/>
+      <w:kern w:val="28"/>
+      <w:sz w:val="52"/>
+      <w:szCs w:val="56"/>
     </w:rPr>
   </w:style>
 </w:styles>
